--- a/文献.docx
+++ b/文献.docx
@@ -4,8 +4,1004 @@
   <w:body>
     <w:p>
       <w:pPr>
+        <w:pStyle w:val="a3"/>
+        <w:numPr>
+          <w:ilvl w:val="0"/>
+          <w:numId w:val="1"/>
+        </w:numPr>
         <w:spacing w:line="220" w:lineRule="atLeast"/>
-      </w:pPr>
+        <w:ind w:firstLineChars="0"/>
+        <w:rPr>
+          <w:rFonts w:hint="eastAsia"/>
+        </w:rPr>
+      </w:pPr>
+      <w:r>
+        <w:rPr>
+          <w:rFonts w:hint="eastAsia"/>
+        </w:rPr>
+        <w:t>什么是</w:t>
+      </w:r>
+      <w:r>
+        <w:rPr>
+          <w:rFonts w:hint="eastAsia"/>
+        </w:rPr>
+        <w:t>TD-SCDMA</w:t>
+      </w:r>
+      <w:r>
+        <w:rPr>
+          <w:rFonts w:hint="eastAsia"/>
+        </w:rPr>
+        <w:t>？</w:t>
+      </w:r>
+    </w:p>
+    <w:p>
+      <w:pPr>
+        <w:pStyle w:val="a3"/>
+        <w:spacing w:line="220" w:lineRule="atLeast"/>
+        <w:ind w:left="720" w:firstLineChars="0" w:firstLine="0"/>
+        <w:rPr>
+          <w:rFonts w:hint="eastAsia"/>
+        </w:rPr>
+      </w:pPr>
+      <w:r>
+        <w:t>TD-SCDMA</w:t>
+      </w:r>
+      <w:r>
+        <w:t>是英文</w:t>
+      </w:r>
+      <w:r>
+        <w:t>Time Division-Synchronous Code Division Multiple Access</w:t>
+      </w:r>
+      <w:r>
+        <w:t>（时分同步码分多址）</w:t>
+      </w:r>
+      <w:r>
+        <w:t xml:space="preserve"> </w:t>
+      </w:r>
+      <w:r>
+        <w:t>的简称，中国提出的</w:t>
+      </w:r>
+      <w:hyperlink r:id="rId5" w:tgtFrame="_blank" w:history="1">
+        <w:r>
+          <w:rPr>
+            <w:rStyle w:val="a4"/>
+          </w:rPr>
+          <w:t>第三代移动通信</w:t>
+        </w:r>
+      </w:hyperlink>
+      <w:r>
+        <w:t>标准</w:t>
+      </w:r>
+      <w:r>
+        <w:t>(</w:t>
+      </w:r>
+      <w:r>
+        <w:t>简称</w:t>
+      </w:r>
+      <w:r>
+        <w:t>3G)</w:t>
+      </w:r>
+      <w:r>
+        <w:t>，也是</w:t>
+      </w:r>
+      <w:r>
+        <w:t>ITU</w:t>
+      </w:r>
+      <w:r>
+        <w:t>批准的三个</w:t>
+      </w:r>
+      <w:r>
+        <w:t>3G</w:t>
+      </w:r>
+      <w:r>
+        <w:t>标准中的一个，以我国</w:t>
+      </w:r>
+      <w:r>
+        <w:fldChar w:fldCharType="begin"/>
+      </w:r>
+      <w:r>
+        <w:instrText xml:space="preserve"> HYPERLINK "https://baike.baidu.com/item/%E7%9F%A5%E8%AF%86%E4%BA%A7%E6%9D%83" \t "_blank" </w:instrText>
+      </w:r>
+      <w:r>
+        <w:fldChar w:fldCharType="separate"/>
+      </w:r>
+      <w:r>
+        <w:rPr>
+          <w:rStyle w:val="a4"/>
+        </w:rPr>
+        <w:t>知识产权</w:t>
+      </w:r>
+      <w:r>
+        <w:fldChar w:fldCharType="end"/>
+      </w:r>
+      <w:r>
+        <w:t>为主的、被国际上广泛接受和认可的无线通信国际标准。是我国</w:t>
+      </w:r>
+      <w:hyperlink r:id="rId6" w:tgtFrame="_blank" w:history="1">
+        <w:r>
+          <w:rPr>
+            <w:rStyle w:val="a4"/>
+          </w:rPr>
+          <w:t>电信</w:t>
+        </w:r>
+      </w:hyperlink>
+      <w:r>
+        <w:t>史上重要的里程碑。</w:t>
+      </w:r>
+      <w:r>
+        <w:t>(</w:t>
+      </w:r>
+      <w:r>
+        <w:t>相对于另两个主要</w:t>
+      </w:r>
+      <w:r>
+        <w:t>3G</w:t>
+      </w:r>
+      <w:r>
+        <w:t>标准</w:t>
+      </w:r>
+      <w:hyperlink r:id="rId7" w:tgtFrame="_blank" w:history="1">
+        <w:r>
+          <w:rPr>
+            <w:rStyle w:val="a4"/>
+          </w:rPr>
+          <w:t>CDMA2000</w:t>
+        </w:r>
+      </w:hyperlink>
+      <w:r>
+        <w:t>和</w:t>
+      </w:r>
+      <w:r>
+        <w:fldChar w:fldCharType="begin"/>
+      </w:r>
+      <w:r>
+        <w:instrText xml:space="preserve"> HYPERLINK "https://baike.baidu.com/item/WCDMA" \t "_blank" </w:instrText>
+      </w:r>
+      <w:r>
+        <w:fldChar w:fldCharType="separate"/>
+      </w:r>
+      <w:r>
+        <w:rPr>
+          <w:rStyle w:val="a4"/>
+        </w:rPr>
+        <w:t>WCDMA</w:t>
+      </w:r>
+      <w:r>
+        <w:fldChar w:fldCharType="end"/>
+      </w:r>
+      <w:r>
+        <w:t>，它的起步较晚，技术不够成熟。</w:t>
+      </w:r>
+      <w:r>
+        <w:t>)</w:t>
+      </w:r>
+      <w:r>
+        <w:t>根据野村证券的统计，截至</w:t>
+      </w:r>
+      <w:r>
+        <w:t>2014</w:t>
+      </w:r>
+      <w:r>
+        <w:t>年底，</w:t>
+      </w:r>
+      <w:r>
+        <w:t>TD-SCDMA</w:t>
+      </w:r>
+      <w:r>
+        <w:t>网络建设累计投资超过</w:t>
+      </w:r>
+      <w:r>
+        <w:t>1880</w:t>
+      </w:r>
+      <w:r>
+        <w:t>亿元。加上中国移动投入的终端补贴、营销资源，保守估计投入远远超过</w:t>
+      </w:r>
+      <w:r>
+        <w:t>2000</w:t>
+      </w:r>
+      <w:r>
+        <w:t>亿元</w:t>
+      </w:r>
+      <w:r>
+        <w:rPr>
+          <w:rFonts w:hint="eastAsia"/>
+        </w:rPr>
+        <w:t>。</w:t>
+      </w:r>
+    </w:p>
+    <w:p>
+      <w:pPr>
+        <w:adjustRightInd/>
+        <w:snapToGrid/>
+        <w:spacing w:after="0"/>
+        <w:rPr>
+          <w:rFonts w:ascii="宋体" w:eastAsia="宋体" w:hAnsi="宋体" w:cs="宋体"/>
+          <w:sz w:val="24"/>
+          <w:szCs w:val="24"/>
+        </w:rPr>
+      </w:pPr>
+      <w:r>
+        <w:rPr>
+          <w:rFonts w:ascii="宋体" w:eastAsia="宋体" w:hAnsi="宋体" w:cs="宋体"/>
+          <w:sz w:val="24"/>
+          <w:szCs w:val="24"/>
+        </w:rPr>
+        <w:t>一般认为，TD-SCDMA由于智能天线和同步CDMA技术的采用，可以大大简化系统的复杂性，适合采用</w:t>
+      </w:r>
+      <w:r>
+        <w:rPr>
+          <w:rFonts w:ascii="宋体" w:eastAsia="宋体" w:hAnsi="宋体" w:cs="宋体"/>
+          <w:sz w:val="24"/>
+          <w:szCs w:val="24"/>
+        </w:rPr>
+        <w:fldChar w:fldCharType="begin"/>
+      </w:r>
+      <w:r>
+        <w:rPr>
+          <w:rFonts w:ascii="宋体" w:eastAsia="宋体" w:hAnsi="宋体" w:cs="宋体"/>
+          <w:sz w:val="24"/>
+          <w:szCs w:val="24"/>
+        </w:rPr>
+        <w:instrText xml:space="preserve"> HYPERLINK "https://baike.baidu.com/item/%E8%BD%AF%E4%BB%B6%E6%97%A0%E7%BA%BF%E7%94%B5%E6%8A%80%E6%9C%AF" \t "_blank" </w:instrText>
+      </w:r>
+      <w:r>
+        <w:rPr>
+          <w:rFonts w:ascii="宋体" w:eastAsia="宋体" w:hAnsi="宋体" w:cs="宋体"/>
+          <w:sz w:val="24"/>
+          <w:szCs w:val="24"/>
+        </w:rPr>
+        <w:fldChar w:fldCharType="separate"/>
+      </w:r>
+      <w:r>
+        <w:rPr>
+          <w:rFonts w:ascii="宋体" w:eastAsia="宋体" w:hAnsi="宋体" w:cs="宋体"/>
+          <w:color w:val="0000FF"/>
+          <w:sz w:val="24"/>
+          <w:szCs w:val="24"/>
+          <w:u w:val="single"/>
+        </w:rPr>
+        <w:t>软件无线电技术</w:t>
+      </w:r>
+      <w:r>
+        <w:rPr>
+          <w:rFonts w:ascii="宋体" w:eastAsia="宋体" w:hAnsi="宋体" w:cs="宋体"/>
+          <w:sz w:val="24"/>
+          <w:szCs w:val="24"/>
+        </w:rPr>
+        <w:fldChar w:fldCharType="end"/>
+      </w:r>
+      <w:r>
+        <w:rPr>
+          <w:rFonts w:ascii="宋体" w:eastAsia="宋体" w:hAnsi="宋体" w:cs="宋体"/>
+          <w:sz w:val="24"/>
+          <w:szCs w:val="24"/>
+        </w:rPr>
+        <w:t>，因此，设备造价可望更低。</w:t>
+      </w:r>
+    </w:p>
+    <w:p>
+      <w:pPr>
+        <w:adjustRightInd/>
+        <w:snapToGrid/>
+        <w:spacing w:after="0"/>
+        <w:rPr>
+          <w:rFonts w:ascii="宋体" w:eastAsia="宋体" w:hAnsi="宋体" w:cs="宋体"/>
+          <w:sz w:val="24"/>
+          <w:szCs w:val="24"/>
+        </w:rPr>
+      </w:pPr>
+      <w:r>
+        <w:rPr>
+          <w:rFonts w:ascii="宋体" w:eastAsia="宋体" w:hAnsi="宋体" w:cs="宋体"/>
+          <w:sz w:val="24"/>
+          <w:szCs w:val="24"/>
+        </w:rPr>
+        <w:t>但是，由于</w:t>
+      </w:r>
+      <w:r>
+        <w:rPr>
+          <w:rFonts w:ascii="宋体" w:eastAsia="宋体" w:hAnsi="宋体" w:cs="宋体"/>
+          <w:sz w:val="24"/>
+          <w:szCs w:val="24"/>
+        </w:rPr>
+        <w:fldChar w:fldCharType="begin"/>
+      </w:r>
+      <w:r>
+        <w:rPr>
+          <w:rFonts w:ascii="宋体" w:eastAsia="宋体" w:hAnsi="宋体" w:cs="宋体"/>
+          <w:sz w:val="24"/>
+          <w:szCs w:val="24"/>
+        </w:rPr>
+        <w:instrText xml:space="preserve"> HYPERLINK "https://baike.baidu.com/item/%E6%97%B6%E5%88%86%E5%8F%8C%E5%B7%A5" \t "_blank" </w:instrText>
+      </w:r>
+      <w:r>
+        <w:rPr>
+          <w:rFonts w:ascii="宋体" w:eastAsia="宋体" w:hAnsi="宋体" w:cs="宋体"/>
+          <w:sz w:val="24"/>
+          <w:szCs w:val="24"/>
+        </w:rPr>
+        <w:fldChar w:fldCharType="separate"/>
+      </w:r>
+      <w:r>
+        <w:rPr>
+          <w:rFonts w:ascii="宋体" w:eastAsia="宋体" w:hAnsi="宋体" w:cs="宋体"/>
+          <w:color w:val="0000FF"/>
+          <w:sz w:val="24"/>
+          <w:szCs w:val="24"/>
+          <w:u w:val="single"/>
+        </w:rPr>
+        <w:t>时分双工</w:t>
+      </w:r>
+      <w:r>
+        <w:rPr>
+          <w:rFonts w:ascii="宋体" w:eastAsia="宋体" w:hAnsi="宋体" w:cs="宋体"/>
+          <w:sz w:val="24"/>
+          <w:szCs w:val="24"/>
+        </w:rPr>
+        <w:fldChar w:fldCharType="end"/>
+      </w:r>
+      <w:r>
+        <w:rPr>
+          <w:rFonts w:ascii="宋体" w:eastAsia="宋体" w:hAnsi="宋体" w:cs="宋体"/>
+          <w:sz w:val="24"/>
+          <w:szCs w:val="24"/>
+        </w:rPr>
+        <w:t>体制自身的缺点，TD-SCDMA被认为在终端允许移动速度和小区覆盖半径等方面落后于频分双工体制。同时由于其相对其他3G系统的窄带宽，导致出现扰码短，并且扰码少，在网络侧基本通过扰码来识别小区成为了理论可能。现以仅仅只能通过9个频点来做小区的区分，每个载波仅1.6M带宽，导致空口速率远低于CDMA和CDMA2000。 根据实际测试，</w:t>
+      </w:r>
+      <w:hyperlink r:id="rId8" w:tgtFrame="_blank" w:history="1">
+        <w:r>
+          <w:rPr>
+            <w:rFonts w:ascii="宋体" w:eastAsia="宋体" w:hAnsi="宋体" w:cs="宋体"/>
+            <w:color w:val="0000FF"/>
+            <w:sz w:val="24"/>
+            <w:szCs w:val="24"/>
+            <w:u w:val="single"/>
+          </w:rPr>
+          <w:t>中国移动</w:t>
+        </w:r>
+      </w:hyperlink>
+      <w:r>
+        <w:rPr>
+          <w:rFonts w:ascii="宋体" w:eastAsia="宋体" w:hAnsi="宋体" w:cs="宋体"/>
+          <w:sz w:val="24"/>
+          <w:szCs w:val="24"/>
+        </w:rPr>
+        <w:t>部署的TD-SCDMA网在网络速度、稳定性方面较</w:t>
+      </w:r>
+      <w:r>
+        <w:rPr>
+          <w:rFonts w:ascii="宋体" w:eastAsia="宋体" w:hAnsi="宋体" w:cs="宋体"/>
+          <w:sz w:val="24"/>
+          <w:szCs w:val="24"/>
+        </w:rPr>
+        <w:fldChar w:fldCharType="begin"/>
+      </w:r>
+      <w:r>
+        <w:rPr>
+          <w:rFonts w:ascii="宋体" w:eastAsia="宋体" w:hAnsi="宋体" w:cs="宋体"/>
+          <w:sz w:val="24"/>
+          <w:szCs w:val="24"/>
+        </w:rPr>
+        <w:instrText xml:space="preserve"> HYPERLINK "https://baike.baidu.com/item/W-CDMA" \t "_blank" </w:instrText>
+      </w:r>
+      <w:r>
+        <w:rPr>
+          <w:rFonts w:ascii="宋体" w:eastAsia="宋体" w:hAnsi="宋体" w:cs="宋体"/>
+          <w:sz w:val="24"/>
+          <w:szCs w:val="24"/>
+        </w:rPr>
+        <w:fldChar w:fldCharType="separate"/>
+      </w:r>
+      <w:r>
+        <w:rPr>
+          <w:rFonts w:ascii="宋体" w:eastAsia="宋体" w:hAnsi="宋体" w:cs="宋体"/>
+          <w:color w:val="0000FF"/>
+          <w:sz w:val="24"/>
+          <w:szCs w:val="24"/>
+          <w:u w:val="single"/>
+        </w:rPr>
+        <w:t>W-CDMA</w:t>
+      </w:r>
+      <w:r>
+        <w:rPr>
+          <w:rFonts w:ascii="宋体" w:eastAsia="宋体" w:hAnsi="宋体" w:cs="宋体"/>
+          <w:sz w:val="24"/>
+          <w:szCs w:val="24"/>
+        </w:rPr>
+        <w:fldChar w:fldCharType="end"/>
+      </w:r>
+      <w:r>
+        <w:rPr>
+          <w:rFonts w:ascii="宋体" w:eastAsia="宋体" w:hAnsi="宋体" w:cs="宋体"/>
+          <w:sz w:val="24"/>
+          <w:szCs w:val="24"/>
+        </w:rPr>
+        <w:t>网和</w:t>
+      </w:r>
+      <w:r>
+        <w:rPr>
+          <w:rFonts w:ascii="宋体" w:eastAsia="宋体" w:hAnsi="宋体" w:cs="宋体"/>
+          <w:sz w:val="24"/>
+          <w:szCs w:val="24"/>
+        </w:rPr>
+        <w:fldChar w:fldCharType="begin"/>
+      </w:r>
+      <w:r>
+        <w:rPr>
+          <w:rFonts w:ascii="宋体" w:eastAsia="宋体" w:hAnsi="宋体" w:cs="宋体"/>
+          <w:sz w:val="24"/>
+          <w:szCs w:val="24"/>
+        </w:rPr>
+        <w:instrText xml:space="preserve"> HYPERLINK "https://baike.baidu.com/item/CDMA2000" \t "_blank" </w:instrText>
+      </w:r>
+      <w:r>
+        <w:rPr>
+          <w:rFonts w:ascii="宋体" w:eastAsia="宋体" w:hAnsi="宋体" w:cs="宋体"/>
+          <w:sz w:val="24"/>
+          <w:szCs w:val="24"/>
+        </w:rPr>
+        <w:fldChar w:fldCharType="separate"/>
+      </w:r>
+      <w:r>
+        <w:rPr>
+          <w:rFonts w:ascii="宋体" w:eastAsia="宋体" w:hAnsi="宋体" w:cs="宋体"/>
+          <w:color w:val="0000FF"/>
+          <w:sz w:val="24"/>
+          <w:szCs w:val="24"/>
+          <w:u w:val="single"/>
+        </w:rPr>
+        <w:t>CDMA2000</w:t>
+      </w:r>
+      <w:r>
+        <w:rPr>
+          <w:rFonts w:ascii="宋体" w:eastAsia="宋体" w:hAnsi="宋体" w:cs="宋体"/>
+          <w:sz w:val="24"/>
+          <w:szCs w:val="24"/>
+        </w:rPr>
+        <w:fldChar w:fldCharType="end"/>
+      </w:r>
+      <w:r>
+        <w:rPr>
+          <w:rFonts w:ascii="宋体" w:eastAsia="宋体" w:hAnsi="宋体" w:cs="宋体"/>
+          <w:sz w:val="24"/>
+          <w:szCs w:val="24"/>
+        </w:rPr>
+        <w:t>网为差。</w:t>
+      </w:r>
+    </w:p>
+    <w:p>
+      <w:pPr>
+        <w:adjustRightInd/>
+        <w:snapToGrid/>
+        <w:spacing w:after="0"/>
+        <w:rPr>
+          <w:rFonts w:ascii="宋体" w:eastAsia="宋体" w:hAnsi="宋体" w:cs="宋体"/>
+          <w:sz w:val="24"/>
+          <w:szCs w:val="24"/>
+        </w:rPr>
+      </w:pPr>
+      <w:r>
+        <w:rPr>
+          <w:rFonts w:ascii="宋体" w:eastAsia="宋体" w:hAnsi="宋体" w:cs="宋体"/>
+          <w:sz w:val="24"/>
+          <w:szCs w:val="24"/>
+        </w:rPr>
+        <w:t xml:space="preserve">TD-SCDMA采用不需成对频率的TDD双工模式以及FDMA/TDMA/CDMA相结合的多址接入方式，使用1.28 </w:t>
+      </w:r>
+      <w:proofErr w:type="spellStart"/>
+      <w:r>
+        <w:rPr>
+          <w:rFonts w:ascii="宋体" w:eastAsia="宋体" w:hAnsi="宋体" w:cs="宋体"/>
+          <w:sz w:val="24"/>
+          <w:szCs w:val="24"/>
+        </w:rPr>
+        <w:t>Mcps</w:t>
+      </w:r>
+      <w:proofErr w:type="spellEnd"/>
+      <w:r>
+        <w:rPr>
+          <w:rFonts w:ascii="宋体" w:eastAsia="宋体" w:hAnsi="宋体" w:cs="宋体"/>
+          <w:sz w:val="24"/>
+          <w:szCs w:val="24"/>
+        </w:rPr>
+        <w:t>的低码片速率，扩频带宽为1.6 MHz（在1.6 MHz带宽上理论峰值速率可达到2.8 Mbps），同时采用了智能天线、联合检测、上行同步、接力切换、动态信道分配等先进技术。</w:t>
+      </w:r>
+    </w:p>
+    <w:p>
+      <w:pPr>
+        <w:adjustRightInd/>
+        <w:snapToGrid/>
+        <w:spacing w:after="0"/>
+        <w:rPr>
+          <w:rFonts w:ascii="宋体" w:eastAsia="宋体" w:hAnsi="宋体" w:cs="宋体"/>
+          <w:sz w:val="24"/>
+          <w:szCs w:val="24"/>
+        </w:rPr>
+      </w:pPr>
+      <w:r>
+        <w:rPr>
+          <w:rFonts w:ascii="宋体" w:eastAsia="宋体" w:hAnsi="宋体" w:cs="宋体"/>
+          <w:sz w:val="24"/>
+          <w:szCs w:val="24"/>
+        </w:rPr>
+        <w:t>TD-SCDMA技术特点有：</w:t>
+      </w:r>
+    </w:p>
+    <w:p>
+      <w:pPr>
+        <w:numPr>
+          <w:ilvl w:val="0"/>
+          <w:numId w:val="2"/>
+        </w:numPr>
+        <w:adjustRightInd/>
+        <w:snapToGrid/>
+        <w:spacing w:before="100" w:beforeAutospacing="1" w:after="100" w:afterAutospacing="1"/>
+        <w:rPr>
+          <w:rFonts w:ascii="宋体" w:eastAsia="宋体" w:hAnsi="宋体" w:cs="宋体"/>
+          <w:sz w:val="24"/>
+          <w:szCs w:val="24"/>
+        </w:rPr>
+      </w:pPr>
+      <w:r>
+        <w:rPr>
+          <w:rFonts w:ascii="宋体" w:eastAsia="宋体" w:hAnsi="宋体" w:cs="宋体"/>
+          <w:sz w:val="24"/>
+          <w:szCs w:val="24"/>
+        </w:rPr>
+        <w:t>采用综合的寻址（多址）方式</w:t>
+      </w:r>
+    </w:p>
+    <w:p>
+      <w:pPr>
+        <w:adjustRightInd/>
+        <w:snapToGrid/>
+        <w:spacing w:before="100" w:beforeAutospacing="1" w:after="100" w:afterAutospacing="1"/>
+        <w:ind w:left="720"/>
+        <w:rPr>
+          <w:rFonts w:ascii="宋体" w:eastAsia="宋体" w:hAnsi="宋体" w:cs="宋体"/>
+          <w:sz w:val="24"/>
+          <w:szCs w:val="24"/>
+        </w:rPr>
+      </w:pPr>
+      <w:r>
+        <w:rPr>
+          <w:rFonts w:ascii="宋体" w:eastAsia="宋体" w:hAnsi="宋体" w:cs="宋体"/>
+          <w:sz w:val="24"/>
+          <w:szCs w:val="24"/>
+        </w:rPr>
+        <w:t>TD-SCDMA空中接口采用了四种多址技术：</w:t>
+      </w:r>
+      <w:hyperlink r:id="rId9" w:tgtFrame="_blank" w:history="1">
+        <w:r>
+          <w:rPr>
+            <w:rFonts w:ascii="宋体" w:eastAsia="宋体" w:hAnsi="宋体" w:cs="宋体"/>
+            <w:color w:val="0000FF"/>
+            <w:sz w:val="24"/>
+            <w:szCs w:val="24"/>
+            <w:u w:val="single"/>
+          </w:rPr>
+          <w:t>TDMA</w:t>
+        </w:r>
+      </w:hyperlink>
+      <w:r>
+        <w:rPr>
+          <w:rFonts w:ascii="宋体" w:eastAsia="宋体" w:hAnsi="宋体" w:cs="宋体"/>
+          <w:sz w:val="24"/>
+          <w:szCs w:val="24"/>
+        </w:rPr>
+        <w:t>、</w:t>
+      </w:r>
+      <w:hyperlink r:id="rId10" w:tgtFrame="_blank" w:history="1">
+        <w:r>
+          <w:rPr>
+            <w:rFonts w:ascii="宋体" w:eastAsia="宋体" w:hAnsi="宋体" w:cs="宋体"/>
+            <w:color w:val="0000FF"/>
+            <w:sz w:val="24"/>
+            <w:szCs w:val="24"/>
+            <w:u w:val="single"/>
+          </w:rPr>
+          <w:t>CDMA</w:t>
+        </w:r>
+      </w:hyperlink>
+      <w:r>
+        <w:rPr>
+          <w:rFonts w:ascii="宋体" w:eastAsia="宋体" w:hAnsi="宋体" w:cs="宋体"/>
+          <w:sz w:val="24"/>
+          <w:szCs w:val="24"/>
+        </w:rPr>
+        <w:t>、</w:t>
+      </w:r>
+      <w:hyperlink r:id="rId11" w:tgtFrame="_blank" w:history="1">
+        <w:r>
+          <w:rPr>
+            <w:rFonts w:ascii="宋体" w:eastAsia="宋体" w:hAnsi="宋体" w:cs="宋体"/>
+            <w:color w:val="0000FF"/>
+            <w:sz w:val="24"/>
+            <w:szCs w:val="24"/>
+            <w:u w:val="single"/>
+          </w:rPr>
+          <w:t>FDMA</w:t>
+        </w:r>
+      </w:hyperlink>
+      <w:r>
+        <w:rPr>
+          <w:rFonts w:ascii="宋体" w:eastAsia="宋体" w:hAnsi="宋体" w:cs="宋体"/>
+          <w:sz w:val="24"/>
+          <w:szCs w:val="24"/>
+        </w:rPr>
+        <w:t>和</w:t>
+      </w:r>
+      <w:hyperlink r:id="rId12" w:tgtFrame="_blank" w:history="1">
+        <w:r>
+          <w:rPr>
+            <w:rFonts w:ascii="宋体" w:eastAsia="宋体" w:hAnsi="宋体" w:cs="宋体"/>
+            <w:color w:val="0000FF"/>
+            <w:sz w:val="24"/>
+            <w:szCs w:val="24"/>
+            <w:u w:val="single"/>
+          </w:rPr>
+          <w:t>SDMA</w:t>
+        </w:r>
+      </w:hyperlink>
+      <w:r>
+        <w:rPr>
+          <w:rFonts w:ascii="宋体" w:eastAsia="宋体" w:hAnsi="宋体" w:cs="宋体"/>
+          <w:sz w:val="24"/>
+          <w:szCs w:val="24"/>
+        </w:rPr>
+        <w:t>（智能天线）。</w:t>
+      </w:r>
+    </w:p>
+    <w:p>
+      <w:pPr>
+        <w:adjustRightInd/>
+        <w:snapToGrid/>
+        <w:spacing w:before="100" w:beforeAutospacing="1" w:after="100" w:afterAutospacing="1"/>
+        <w:ind w:left="720"/>
+        <w:rPr>
+          <w:rFonts w:ascii="宋体" w:eastAsia="宋体" w:hAnsi="宋体" w:cs="宋体"/>
+          <w:sz w:val="24"/>
+          <w:szCs w:val="24"/>
+        </w:rPr>
+      </w:pPr>
+      <w:r>
+        <w:rPr>
+          <w:rFonts w:ascii="宋体" w:eastAsia="宋体" w:hAnsi="宋体" w:cs="宋体"/>
+          <w:sz w:val="24"/>
+          <w:szCs w:val="24"/>
+        </w:rPr>
+        <w:t>综合利用四种技术资源分配时在不同角度上的自由度，得到可以动态调整的最优资源分配。</w:t>
+      </w:r>
+    </w:p>
+    <w:p>
+      <w:pPr>
+        <w:numPr>
+          <w:ilvl w:val="0"/>
+          <w:numId w:val="2"/>
+        </w:numPr>
+        <w:adjustRightInd/>
+        <w:snapToGrid/>
+        <w:spacing w:before="100" w:beforeAutospacing="1" w:after="100" w:afterAutospacing="1"/>
+        <w:rPr>
+          <w:rFonts w:ascii="宋体" w:eastAsia="宋体" w:hAnsi="宋体" w:cs="宋体"/>
+          <w:sz w:val="24"/>
+          <w:szCs w:val="24"/>
+        </w:rPr>
+      </w:pPr>
+      <w:r>
+        <w:rPr>
+          <w:rFonts w:ascii="宋体" w:eastAsia="宋体" w:hAnsi="宋体" w:cs="宋体"/>
+          <w:sz w:val="24"/>
+          <w:szCs w:val="24"/>
+        </w:rPr>
+        <w:t>灵活的上下行时隙配置</w:t>
+      </w:r>
+    </w:p>
+    <w:p>
+      <w:pPr>
+        <w:adjustRightInd/>
+        <w:snapToGrid/>
+        <w:spacing w:before="100" w:beforeAutospacing="1" w:after="100" w:afterAutospacing="1"/>
+        <w:ind w:left="720"/>
+        <w:rPr>
+          <w:rFonts w:ascii="宋体" w:eastAsia="宋体" w:hAnsi="宋体" w:cs="宋体"/>
+          <w:sz w:val="24"/>
+          <w:szCs w:val="24"/>
+        </w:rPr>
+      </w:pPr>
+      <w:r>
+        <w:rPr>
+          <w:rFonts w:ascii="宋体" w:eastAsia="宋体" w:hAnsi="宋体" w:cs="宋体"/>
+          <w:sz w:val="24"/>
+          <w:szCs w:val="24"/>
+        </w:rPr>
+        <w:t>灵活的时隙上下行配置可以随时满足用户打电话、网页浏览、下载文件、视频业务等需求，保证用户清晰、畅通地享受</w:t>
+      </w:r>
+      <w:hyperlink r:id="rId13" w:tgtFrame="_blank" w:history="1">
+        <w:r>
+          <w:rPr>
+            <w:rFonts w:ascii="宋体" w:eastAsia="宋体" w:hAnsi="宋体" w:cs="宋体"/>
+            <w:color w:val="0000FF"/>
+            <w:sz w:val="24"/>
+            <w:szCs w:val="24"/>
+            <w:u w:val="single"/>
+          </w:rPr>
+          <w:t>3G</w:t>
+        </w:r>
+      </w:hyperlink>
+      <w:r>
+        <w:rPr>
+          <w:rFonts w:ascii="宋体" w:eastAsia="宋体" w:hAnsi="宋体" w:cs="宋体"/>
+          <w:sz w:val="24"/>
+          <w:szCs w:val="24"/>
+        </w:rPr>
+        <w:t>业务。</w:t>
+      </w:r>
+    </w:p>
+    <w:p>
+      <w:pPr>
+        <w:numPr>
+          <w:ilvl w:val="0"/>
+          <w:numId w:val="2"/>
+        </w:numPr>
+        <w:adjustRightInd/>
+        <w:snapToGrid/>
+        <w:spacing w:before="100" w:beforeAutospacing="1" w:after="100" w:afterAutospacing="1"/>
+        <w:rPr>
+          <w:rFonts w:ascii="宋体" w:eastAsia="宋体" w:hAnsi="宋体" w:cs="宋体"/>
+          <w:sz w:val="24"/>
+          <w:szCs w:val="24"/>
+        </w:rPr>
+      </w:pPr>
+      <w:r>
+        <w:rPr>
+          <w:rFonts w:ascii="宋体" w:eastAsia="宋体" w:hAnsi="宋体" w:cs="宋体"/>
+          <w:sz w:val="24"/>
+          <w:szCs w:val="24"/>
+        </w:rPr>
+        <w:t>克服呼吸效应和远近效应</w:t>
+      </w:r>
+    </w:p>
+    <w:p>
+      <w:pPr>
+        <w:adjustRightInd/>
+        <w:snapToGrid/>
+        <w:spacing w:before="100" w:beforeAutospacing="1" w:after="100" w:afterAutospacing="1"/>
+        <w:ind w:left="720"/>
+        <w:rPr>
+          <w:rFonts w:ascii="宋体" w:eastAsia="宋体" w:hAnsi="宋体" w:cs="宋体"/>
+          <w:sz w:val="24"/>
+          <w:szCs w:val="24"/>
+        </w:rPr>
+      </w:pPr>
+      <w:r>
+        <w:rPr>
+          <w:rFonts w:ascii="宋体" w:eastAsia="宋体" w:hAnsi="宋体" w:cs="宋体"/>
+          <w:sz w:val="24"/>
+          <w:szCs w:val="24"/>
+        </w:rPr>
+        <w:t>呼吸效应是指在</w:t>
+      </w:r>
+      <w:hyperlink r:id="rId14" w:tgtFrame="_blank" w:history="1">
+        <w:r>
+          <w:rPr>
+            <w:rFonts w:ascii="宋体" w:eastAsia="宋体" w:hAnsi="宋体" w:cs="宋体"/>
+            <w:color w:val="0000FF"/>
+            <w:sz w:val="24"/>
+            <w:szCs w:val="24"/>
+            <w:u w:val="single"/>
+          </w:rPr>
+          <w:t>CDMA</w:t>
+        </w:r>
+      </w:hyperlink>
+      <w:r>
+        <w:rPr>
+          <w:rFonts w:ascii="宋体" w:eastAsia="宋体" w:hAnsi="宋体" w:cs="宋体"/>
+          <w:sz w:val="24"/>
+          <w:szCs w:val="24"/>
+        </w:rPr>
+        <w:t>系统中，当一个小区的干扰信号很强时，基站的实际有效覆盖面积会缩小；当一个小区的干扰信号很弱时，基站的实际有效覆盖面积就会增大。导致呼吸效应的主要原因是</w:t>
+      </w:r>
+      <w:hyperlink r:id="rId15" w:tgtFrame="_blank" w:history="1">
+        <w:r>
+          <w:rPr>
+            <w:rFonts w:ascii="宋体" w:eastAsia="宋体" w:hAnsi="宋体" w:cs="宋体"/>
+            <w:color w:val="0000FF"/>
+            <w:sz w:val="24"/>
+            <w:szCs w:val="24"/>
+            <w:u w:val="single"/>
+          </w:rPr>
+          <w:t>CDMA</w:t>
+        </w:r>
+      </w:hyperlink>
+      <w:r>
+        <w:rPr>
+          <w:rFonts w:ascii="宋体" w:eastAsia="宋体" w:hAnsi="宋体" w:cs="宋体"/>
+          <w:sz w:val="24"/>
+          <w:szCs w:val="24"/>
+        </w:rPr>
+        <w:t>系统是一个自干扰系统，用户增加导致干扰增加而影响覆盖。</w:t>
+      </w:r>
+    </w:p>
+    <w:p>
+      <w:pPr>
+        <w:adjustRightInd/>
+        <w:snapToGrid/>
+        <w:spacing w:after="0"/>
+        <w:rPr>
+          <w:rFonts w:ascii="宋体" w:eastAsia="宋体" w:hAnsi="宋体" w:cs="宋体"/>
+          <w:sz w:val="24"/>
+          <w:szCs w:val="24"/>
+        </w:rPr>
+      </w:pPr>
+      <w:r>
+        <w:rPr>
+          <w:rFonts w:ascii="宋体" w:eastAsia="宋体" w:hAnsi="宋体" w:cs="宋体"/>
+          <w:sz w:val="24"/>
+          <w:szCs w:val="24"/>
+        </w:rPr>
+        <w:lastRenderedPageBreak/>
+        <w:t>同时，TD只可以同时在线500人，是个问题。</w:t>
+      </w:r>
+    </w:p>
+    <w:p>
+      <w:pPr>
+        <w:pStyle w:val="a3"/>
+        <w:spacing w:line="220" w:lineRule="atLeast"/>
+        <w:ind w:left="720" w:firstLineChars="0" w:firstLine="0"/>
+      </w:pPr>
+      <w:r>
+        <w:rPr>
+          <w:noProof/>
+        </w:rPr>
+        <w:lastRenderedPageBreak/>
+        <w:drawing>
+          <wp:inline distT="0" distB="0" distL="0" distR="0">
+            <wp:extent cx="5274310" cy="3961854"/>
+            <wp:effectExtent l="19050" t="0" r="2540" b="0"/>
+            <wp:docPr id="4" name="图片 4" descr="https://wkretype.bdimg.com/retype/zoom/dde8c34933687e21af45a9b0?pn=6&amp;o=jpg_6&amp;md5sum=2b091857c8d9711274b1e6c175045aef&amp;sign=1427218fa6&amp;png=419312-450373&amp;jpg=627323-747272"/>
+            <wp:cNvGraphicFramePr>
+              <a:graphicFrameLocks xmlns:a="http://schemas.openxmlformats.org/drawingml/2006/main" noChangeAspect="1"/>
+            </wp:cNvGraphicFramePr>
+            <a:graphic xmlns:a="http://schemas.openxmlformats.org/drawingml/2006/main">
+              <a:graphicData uri="http://schemas.openxmlformats.org/drawingml/2006/picture">
+                <pic:pic xmlns:pic="http://schemas.openxmlformats.org/drawingml/2006/picture">
+                  <pic:nvPicPr>
+                    <pic:cNvPr id="0" name="Picture 4" descr="https://wkretype.bdimg.com/retype/zoom/dde8c34933687e21af45a9b0?pn=6&amp;o=jpg_6&amp;md5sum=2b091857c8d9711274b1e6c175045aef&amp;sign=1427218fa6&amp;png=419312-450373&amp;jpg=627323-747272"/>
+                    <pic:cNvPicPr>
+                      <a:picLocks noChangeAspect="1" noChangeArrowheads="1"/>
+                    </pic:cNvPicPr>
+                  </pic:nvPicPr>
+                  <pic:blipFill>
+                    <a:blip r:embed="rId16" cstate="print"/>
+                    <a:srcRect/>
+                    <a:stretch>
+                      <a:fillRect/>
+                    </a:stretch>
+                  </pic:blipFill>
+                  <pic:spPr bwMode="auto">
+                    <a:xfrm>
+                      <a:off x="0" y="0"/>
+                      <a:ext cx="5274310" cy="3961854"/>
+                    </a:xfrm>
+                    <a:prstGeom prst="rect">
+                      <a:avLst/>
+                    </a:prstGeom>
+                    <a:noFill/>
+                    <a:ln w="9525">
+                      <a:noFill/>
+                      <a:miter lim="800000"/>
+                      <a:headEnd/>
+                      <a:tailEnd/>
+                    </a:ln>
+                  </pic:spPr>
+                </pic:pic>
+              </a:graphicData>
+            </a:graphic>
+          </wp:inline>
+        </w:drawing>
+      </w:r>
+      <w:r>
+        <w:rPr>
+          <w:noProof/>
+        </w:rPr>
+        <w:drawing>
+          <wp:inline distT="0" distB="0" distL="0" distR="0">
+            <wp:extent cx="5274310" cy="3961854"/>
+            <wp:effectExtent l="19050" t="0" r="2540" b="0"/>
+            <wp:docPr id="1" name="图片 1" descr="https://wkretype.bdimg.com/retype/zoom/dde8c34933687e21af45a9b0?pn=4&amp;o=jpg_6&amp;md5sum=2b091857c8d9711274b1e6c175045aef&amp;sign=1427218fa6&amp;png=328959-387968&amp;jpg=324081-499030"/>
+            <wp:cNvGraphicFramePr>
+              <a:graphicFrameLocks xmlns:a="http://schemas.openxmlformats.org/drawingml/2006/main" noChangeAspect="1"/>
+            </wp:cNvGraphicFramePr>
+            <a:graphic xmlns:a="http://schemas.openxmlformats.org/drawingml/2006/main">
+              <a:graphicData uri="http://schemas.openxmlformats.org/drawingml/2006/picture">
+                <pic:pic xmlns:pic="http://schemas.openxmlformats.org/drawingml/2006/picture">
+                  <pic:nvPicPr>
+                    <pic:cNvPr id="0" name="Picture 1" descr="https://wkretype.bdimg.com/retype/zoom/dde8c34933687e21af45a9b0?pn=4&amp;o=jpg_6&amp;md5sum=2b091857c8d9711274b1e6c175045aef&amp;sign=1427218fa6&amp;png=328959-387968&amp;jpg=324081-499030"/>
+                    <pic:cNvPicPr>
+                      <a:picLocks noChangeAspect="1" noChangeArrowheads="1"/>
+                    </pic:cNvPicPr>
+                  </pic:nvPicPr>
+                  <pic:blipFill>
+                    <a:blip r:embed="rId17" cstate="print"/>
+                    <a:srcRect/>
+                    <a:stretch>
+                      <a:fillRect/>
+                    </a:stretch>
+                  </pic:blipFill>
+                  <pic:spPr bwMode="auto">
+                    <a:xfrm>
+                      <a:off x="0" y="0"/>
+                      <a:ext cx="5274310" cy="3961854"/>
+                    </a:xfrm>
+                    <a:prstGeom prst="rect">
+                      <a:avLst/>
+                    </a:prstGeom>
+                    <a:noFill/>
+                    <a:ln w="9525">
+                      <a:noFill/>
+                      <a:miter lim="800000"/>
+                      <a:headEnd/>
+                      <a:tailEnd/>
+                    </a:ln>
+                  </pic:spPr>
+                </pic:pic>
+              </a:graphicData>
+            </a:graphic>
+          </wp:inline>
+        </w:drawing>
+      </w:r>
+      <w:r>
+        <w:rPr>
+          <w:noProof/>
+        </w:rPr>
+        <w:lastRenderedPageBreak/>
+        <w:drawing>
+          <wp:inline distT="0" distB="0" distL="0" distR="0">
+            <wp:extent cx="5274310" cy="3961854"/>
+            <wp:effectExtent l="19050" t="0" r="2540" b="0"/>
+            <wp:docPr id="7" name="图片 7" descr="https://wkretype.bdimg.com/retype/zoom/dde8c34933687e21af45a9b0?pn=7&amp;o=jpg_6&amp;md5sum=2b091857c8d9711274b1e6c175045aef&amp;sign=1427218fa6&amp;png=450374-481698&amp;jpg=747273-886656"/>
+            <wp:cNvGraphicFramePr>
+              <a:graphicFrameLocks xmlns:a="http://schemas.openxmlformats.org/drawingml/2006/main" noChangeAspect="1"/>
+            </wp:cNvGraphicFramePr>
+            <a:graphic xmlns:a="http://schemas.openxmlformats.org/drawingml/2006/main">
+              <a:graphicData uri="http://schemas.openxmlformats.org/drawingml/2006/picture">
+                <pic:pic xmlns:pic="http://schemas.openxmlformats.org/drawingml/2006/picture">
+                  <pic:nvPicPr>
+                    <pic:cNvPr id="0" name="Picture 7" descr="https://wkretype.bdimg.com/retype/zoom/dde8c34933687e21af45a9b0?pn=7&amp;o=jpg_6&amp;md5sum=2b091857c8d9711274b1e6c175045aef&amp;sign=1427218fa6&amp;png=450374-481698&amp;jpg=747273-886656"/>
+                    <pic:cNvPicPr>
+                      <a:picLocks noChangeAspect="1" noChangeArrowheads="1"/>
+                    </pic:cNvPicPr>
+                  </pic:nvPicPr>
+                  <pic:blipFill>
+                    <a:blip r:embed="rId18" cstate="print"/>
+                    <a:srcRect/>
+                    <a:stretch>
+                      <a:fillRect/>
+                    </a:stretch>
+                  </pic:blipFill>
+                  <pic:spPr bwMode="auto">
+                    <a:xfrm>
+                      <a:off x="0" y="0"/>
+                      <a:ext cx="5274310" cy="3961854"/>
+                    </a:xfrm>
+                    <a:prstGeom prst="rect">
+                      <a:avLst/>
+                    </a:prstGeom>
+                    <a:noFill/>
+                    <a:ln w="9525">
+                      <a:noFill/>
+                      <a:miter lim="800000"/>
+                      <a:headEnd/>
+                      <a:tailEnd/>
+                    </a:ln>
+                  </pic:spPr>
+                </pic:pic>
+              </a:graphicData>
+            </a:graphic>
+          </wp:inline>
+        </w:drawing>
+      </w:r>
     </w:p>
     <w:sectPr>
       <w:pgSz w:w="11906" w:h="16838"/>
@@ -15,6 +1011,219 @@
     </w:sectPr>
   </w:body>
 </w:document>
+</file>
+
+<file path=word/numbering.xml><?xml version="1.0" encoding="utf-8"?>
+<w:numbering xmlns:ve="http://schemas.openxmlformats.org/markup-compatibility/2006" xmlns:o="urn:schemas-microsoft-com:office:office" xmlns:r="http://schemas.openxmlformats.org/officeDocument/2006/relationships" xmlns:m="http://schemas.openxmlformats.org/officeDocument/2006/math" xmlns:v="urn:schemas-microsoft-com:vml" xmlns:wp="http://schemas.openxmlformats.org/drawingml/2006/wordprocessingDrawing" xmlns:w10="urn:schemas-microsoft-com:office:word" xmlns:w="http://schemas.openxmlformats.org/wordprocessingml/2006/main" xmlns:wne="http://schemas.microsoft.com/office/word/2006/wordml">
+  <w:abstractNum w:abstractNumId="0">
+    <w:nsid w:val="050D6726"/>
+    <w:multiLevelType w:val="multilevel"/>
+    <w:tmpl w:val="EC0E80B0"/>
+    <w:lvl w:ilvl="0">
+      <w:start w:val="1"/>
+      <w:numFmt w:val="decimal"/>
+      <w:lvlText w:val="%1."/>
+      <w:lvlJc w:val="left"/>
+      <w:pPr>
+        <w:tabs>
+          <w:tab w:val="num" w:pos="720"/>
+        </w:tabs>
+        <w:ind w:left="720" w:hanging="360"/>
+      </w:pPr>
+    </w:lvl>
+    <w:lvl w:ilvl="1" w:tentative="1">
+      <w:start w:val="1"/>
+      <w:numFmt w:val="decimal"/>
+      <w:lvlText w:val="%2."/>
+      <w:lvlJc w:val="left"/>
+      <w:pPr>
+        <w:tabs>
+          <w:tab w:val="num" w:pos="1440"/>
+        </w:tabs>
+        <w:ind w:left="1440" w:hanging="360"/>
+      </w:pPr>
+    </w:lvl>
+    <w:lvl w:ilvl="2" w:tentative="1">
+      <w:start w:val="1"/>
+      <w:numFmt w:val="decimal"/>
+      <w:lvlText w:val="%3."/>
+      <w:lvlJc w:val="left"/>
+      <w:pPr>
+        <w:tabs>
+          <w:tab w:val="num" w:pos="2160"/>
+        </w:tabs>
+        <w:ind w:left="2160" w:hanging="360"/>
+      </w:pPr>
+    </w:lvl>
+    <w:lvl w:ilvl="3" w:tentative="1">
+      <w:start w:val="1"/>
+      <w:numFmt w:val="decimal"/>
+      <w:lvlText w:val="%4."/>
+      <w:lvlJc w:val="left"/>
+      <w:pPr>
+        <w:tabs>
+          <w:tab w:val="num" w:pos="2880"/>
+        </w:tabs>
+        <w:ind w:left="2880" w:hanging="360"/>
+      </w:pPr>
+    </w:lvl>
+    <w:lvl w:ilvl="4" w:tentative="1">
+      <w:start w:val="1"/>
+      <w:numFmt w:val="decimal"/>
+      <w:lvlText w:val="%5."/>
+      <w:lvlJc w:val="left"/>
+      <w:pPr>
+        <w:tabs>
+          <w:tab w:val="num" w:pos="3600"/>
+        </w:tabs>
+        <w:ind w:left="3600" w:hanging="360"/>
+      </w:pPr>
+    </w:lvl>
+    <w:lvl w:ilvl="5" w:tentative="1">
+      <w:start w:val="1"/>
+      <w:numFmt w:val="decimal"/>
+      <w:lvlText w:val="%6."/>
+      <w:lvlJc w:val="left"/>
+      <w:pPr>
+        <w:tabs>
+          <w:tab w:val="num" w:pos="4320"/>
+        </w:tabs>
+        <w:ind w:left="4320" w:hanging="360"/>
+      </w:pPr>
+    </w:lvl>
+    <w:lvl w:ilvl="6" w:tentative="1">
+      <w:start w:val="1"/>
+      <w:numFmt w:val="decimal"/>
+      <w:lvlText w:val="%7."/>
+      <w:lvlJc w:val="left"/>
+      <w:pPr>
+        <w:tabs>
+          <w:tab w:val="num" w:pos="5040"/>
+        </w:tabs>
+        <w:ind w:left="5040" w:hanging="360"/>
+      </w:pPr>
+    </w:lvl>
+    <w:lvl w:ilvl="7" w:tentative="1">
+      <w:start w:val="1"/>
+      <w:numFmt w:val="decimal"/>
+      <w:lvlText w:val="%8."/>
+      <w:lvlJc w:val="left"/>
+      <w:pPr>
+        <w:tabs>
+          <w:tab w:val="num" w:pos="5760"/>
+        </w:tabs>
+        <w:ind w:left="5760" w:hanging="360"/>
+      </w:pPr>
+    </w:lvl>
+    <w:lvl w:ilvl="8" w:tentative="1">
+      <w:start w:val="1"/>
+      <w:numFmt w:val="decimal"/>
+      <w:lvlText w:val="%9."/>
+      <w:lvlJc w:val="left"/>
+      <w:pPr>
+        <w:tabs>
+          <w:tab w:val="num" w:pos="6480"/>
+        </w:tabs>
+        <w:ind w:left="6480" w:hanging="360"/>
+      </w:pPr>
+    </w:lvl>
+  </w:abstractNum>
+  <w:abstractNum w:abstractNumId="1">
+    <w:nsid w:val="66245227"/>
+    <w:multiLevelType w:val="hybridMultilevel"/>
+    <w:tmpl w:val="5808AEBC"/>
+    <w:lvl w:ilvl="0" w:tplc="3ABCC61A">
+      <w:start w:val="1"/>
+      <w:numFmt w:val="decimal"/>
+      <w:lvlText w:val="%1、"/>
+      <w:lvlJc w:val="left"/>
+      <w:pPr>
+        <w:ind w:left="720" w:hanging="720"/>
+      </w:pPr>
+      <w:rPr>
+        <w:rFonts w:hint="default"/>
+      </w:rPr>
+    </w:lvl>
+    <w:lvl w:ilvl="1" w:tplc="04090019" w:tentative="1">
+      <w:start w:val="1"/>
+      <w:numFmt w:val="lowerLetter"/>
+      <w:lvlText w:val="%2)"/>
+      <w:lvlJc w:val="left"/>
+      <w:pPr>
+        <w:ind w:left="840" w:hanging="420"/>
+      </w:pPr>
+    </w:lvl>
+    <w:lvl w:ilvl="2" w:tplc="0409001B" w:tentative="1">
+      <w:start w:val="1"/>
+      <w:numFmt w:val="lowerRoman"/>
+      <w:lvlText w:val="%3."/>
+      <w:lvlJc w:val="right"/>
+      <w:pPr>
+        <w:ind w:left="1260" w:hanging="420"/>
+      </w:pPr>
+    </w:lvl>
+    <w:lvl w:ilvl="3" w:tplc="0409000F" w:tentative="1">
+      <w:start w:val="1"/>
+      <w:numFmt w:val="decimal"/>
+      <w:lvlText w:val="%4."/>
+      <w:lvlJc w:val="left"/>
+      <w:pPr>
+        <w:ind w:left="1680" w:hanging="420"/>
+      </w:pPr>
+    </w:lvl>
+    <w:lvl w:ilvl="4" w:tplc="04090019" w:tentative="1">
+      <w:start w:val="1"/>
+      <w:numFmt w:val="lowerLetter"/>
+      <w:lvlText w:val="%5)"/>
+      <w:lvlJc w:val="left"/>
+      <w:pPr>
+        <w:ind w:left="2100" w:hanging="420"/>
+      </w:pPr>
+    </w:lvl>
+    <w:lvl w:ilvl="5" w:tplc="0409001B" w:tentative="1">
+      <w:start w:val="1"/>
+      <w:numFmt w:val="lowerRoman"/>
+      <w:lvlText w:val="%6."/>
+      <w:lvlJc w:val="right"/>
+      <w:pPr>
+        <w:ind w:left="2520" w:hanging="420"/>
+      </w:pPr>
+    </w:lvl>
+    <w:lvl w:ilvl="6" w:tplc="0409000F" w:tentative="1">
+      <w:start w:val="1"/>
+      <w:numFmt w:val="decimal"/>
+      <w:lvlText w:val="%7."/>
+      <w:lvlJc w:val="left"/>
+      <w:pPr>
+        <w:ind w:left="2940" w:hanging="420"/>
+      </w:pPr>
+    </w:lvl>
+    <w:lvl w:ilvl="7" w:tplc="04090019" w:tentative="1">
+      <w:start w:val="1"/>
+      <w:numFmt w:val="lowerLetter"/>
+      <w:lvlText w:val="%8)"/>
+      <w:lvlJc w:val="left"/>
+      <w:pPr>
+        <w:ind w:left="3360" w:hanging="420"/>
+      </w:pPr>
+    </w:lvl>
+    <w:lvl w:ilvl="8" w:tplc="0409001B" w:tentative="1">
+      <w:start w:val="1"/>
+      <w:numFmt w:val="lowerRoman"/>
+      <w:lvlText w:val="%9."/>
+      <w:lvlJc w:val="right"/>
+      <w:pPr>
+        <w:ind w:left="3780" w:hanging="420"/>
+      </w:pPr>
+    </w:lvl>
+  </w:abstractNum>
+  <w:num w:numId="1">
+    <w:abstractNumId w:val="1"/>
+  </w:num>
+  <w:num w:numId="2">
+    <w:abstractNumId w:val="0"/>
+  </w:num>
+</w:numbering>
 </file>
 
 <file path=word/styles.xml><?xml version="1.0" encoding="utf-8"?>
@@ -213,6 +1422,57 @@
     <w:uiPriority w:val="99"/>
     <w:semiHidden/>
     <w:unhideWhenUsed/>
+  </w:style>
+  <w:style w:type="paragraph" w:styleId="a3">
+    <w:name w:val="List Paragraph"/>
+    <w:basedOn w:val="a"/>
+    <w:uiPriority w:val="34"/>
+    <w:qFormat/>
+    <w:rsid w:val="009E68F3"/>
+    <w:pPr>
+      <w:ind w:firstLineChars="200" w:firstLine="420"/>
+    </w:pPr>
+  </w:style>
+  <w:style w:type="character" w:styleId="a4">
+    <w:name w:val="Hyperlink"/>
+    <w:basedOn w:val="a0"/>
+    <w:uiPriority w:val="99"/>
+    <w:semiHidden/>
+    <w:unhideWhenUsed/>
+    <w:rsid w:val="009E68F3"/>
+    <w:rPr>
+      <w:color w:val="0000FF"/>
+      <w:u w:val="single"/>
+    </w:rPr>
+  </w:style>
+  <w:style w:type="paragraph" w:styleId="a5">
+    <w:name w:val="Balloon Text"/>
+    <w:basedOn w:val="a"/>
+    <w:link w:val="Char"/>
+    <w:uiPriority w:val="99"/>
+    <w:semiHidden/>
+    <w:unhideWhenUsed/>
+    <w:rsid w:val="009E68F3"/>
+    <w:pPr>
+      <w:spacing w:after="0"/>
+    </w:pPr>
+    <w:rPr>
+      <w:sz w:val="18"/>
+      <w:szCs w:val="18"/>
+    </w:rPr>
+  </w:style>
+  <w:style w:type="character" w:customStyle="1" w:styleId="Char">
+    <w:name w:val="批注框文本 Char"/>
+    <w:basedOn w:val="a0"/>
+    <w:link w:val="a5"/>
+    <w:uiPriority w:val="99"/>
+    <w:semiHidden/>
+    <w:rsid w:val="009E68F3"/>
+    <w:rPr>
+      <w:rFonts w:ascii="Tahoma" w:hAnsi="Tahoma"/>
+      <w:sz w:val="18"/>
+      <w:szCs w:val="18"/>
+    </w:rPr>
   </w:style>
 </w:styles>
 </file>

--- a/文献.docx
+++ b/文献.docx
@@ -23,2026 +23,6 @@
       <w:r>
         <w:rPr/>
         <w:t>？</w:t>
-      </w:r>
-      <w:r>
-        <mc:AlternateContent>
-          <mc:Choice Requires="wps">
-            <w:drawing>
-              <wp:anchor behindDoc="0" distT="0" distB="0" distL="0" distR="0" simplePos="0" locked="0" layoutInCell="1" allowOverlap="1" relativeHeight="5">
-                <wp:simplePos x="0" y="0"/>
-                <wp:positionH relativeFrom="column">
-                  <wp:posOffset>0</wp:posOffset>
-                </wp:positionH>
-                <wp:positionV relativeFrom="paragraph">
-                  <wp:posOffset>635</wp:posOffset>
-                </wp:positionV>
-                <wp:extent cx="5274310" cy="10692130"/>
-                <wp:effectExtent l="0" t="0" r="0" b="0"/>
-                <wp:wrapNone/>
-                <wp:docPr id="1" name="Frame1"/>
-                <a:graphic xmlns:a="http://schemas.openxmlformats.org/drawingml/2006/main">
-                  <a:graphicData uri="http://schemas.microsoft.com/office/word/2010/wordprocessingShape">
-                    <wps:wsp>
-                      <wps:cNvSpPr txBox="1"/>
-                      <wps:spPr>
-                        <a:xfrm>
-                          <a:off x="0" y="0"/>
-                          <a:ext cx="5274310" cy="10692130"/>
-                        </a:xfrm>
-                        <a:prstGeom prst="rect"/>
-                      </wps:spPr>
-                      <wps:txbx>
-                        <w:txbxContent>
-                          <w:p>
-                            <w:pPr>
-                              <w:pStyle w:val="TextBody"/>
-                              <w:spacing w:lineRule="atLeast" w:line="2310"/>
-                              <w:rPr>
-                                <w:spacing w:val="0"/>
-                              </w:rPr>
-                            </w:pPr>
-                            <w:r>
-                              <w:rPr>
-                                <w:spacing w:val="0"/>
-                              </w:rPr>
-                              <w:t>然是调整天线的高度，方向角，发射功率等；一般郊区</w:t>
-                            </w:r>
-                          </w:p>
-                          <w:p>
-                            <w:pPr>
-                              <w:pStyle w:val="TextBody"/>
-                              <w:spacing w:lineRule="atLeast" w:line="2310"/>
-                              <w:rPr/>
-                            </w:pPr>
-                            <w:r>
-                              <w:rPr/>
-                              <w:t>3</w:t>
-                            </w:r>
-                          </w:p>
-                          <w:p>
-                            <w:pPr>
-                              <w:pStyle w:val="TextBody"/>
-                              <w:spacing w:lineRule="atLeast" w:line="2310"/>
-                              <w:rPr/>
-                            </w:pPr>
-                            <w:r>
-                              <w:rPr/>
-                              <w:t>－</w:t>
-                            </w:r>
-                          </w:p>
-                          <w:p>
-                            <w:pPr>
-                              <w:pStyle w:val="TextBody"/>
-                              <w:spacing w:lineRule="atLeast" w:line="2310"/>
-                              <w:rPr/>
-                            </w:pPr>
-                            <w:r>
-                              <w:rPr/>
-                              <w:t>5</w:t>
-                            </w:r>
-                          </w:p>
-                          <w:p>
-                            <w:pPr>
-                              <w:pStyle w:val="TextBody"/>
-                              <w:spacing w:lineRule="atLeast" w:line="2310"/>
-                              <w:rPr>
-                                <w:spacing w:val="0"/>
-                              </w:rPr>
-                            </w:pPr>
-                            <w:r>
-                              <w:rPr>
-                                <w:spacing w:val="0"/>
-                              </w:rPr>
-                              <w:t>度没有问题，市区</w:t>
-                            </w:r>
-                          </w:p>
-                          <w:p>
-                            <w:pPr>
-                              <w:pStyle w:val="TextBody"/>
-                              <w:spacing w:lineRule="atLeast" w:line="2310"/>
-                              <w:rPr/>
-                            </w:pPr>
-                            <w:r>
-                              <w:rPr/>
-                              <w:t>2</w:t>
-                            </w:r>
-                          </w:p>
-                          <w:p>
-                            <w:pPr>
-                              <w:pStyle w:val="TextBody"/>
-                              <w:spacing w:lineRule="atLeast" w:line="2310"/>
-                              <w:rPr/>
-                            </w:pPr>
-                            <w:r>
-                              <w:rPr/>
-                              <w:t>－</w:t>
-                            </w:r>
-                          </w:p>
-                          <w:p>
-                            <w:pPr>
-                              <w:pStyle w:val="TextBody"/>
-                              <w:spacing w:lineRule="atLeast" w:line="2310"/>
-                              <w:rPr/>
-                            </w:pPr>
-                            <w:r>
-                              <w:rPr/>
-                              <w:t>4</w:t>
-                            </w:r>
-                          </w:p>
-                          <w:p>
-                            <w:pPr>
-                              <w:pStyle w:val="TextBody"/>
-                              <w:spacing w:lineRule="atLeast" w:line="2310"/>
-                              <w:rPr>
-                                <w:spacing w:val="-30"/>
-                              </w:rPr>
-                            </w:pPr>
-                            <w:r>
-                              <w:rPr>
-                                <w:spacing w:val="-30"/>
-                              </w:rPr>
-                              <w:t>度，市</w:t>
-                            </w:r>
-                          </w:p>
-                          <w:p>
-                            <w:pPr>
-                              <w:pStyle w:val="TextBody"/>
-                              <w:spacing w:lineRule="atLeast" w:line="2160"/>
-                              <w:rPr/>
-                            </w:pPr>
-                            <w:r>
-                              <w:rPr/>
-                              <w:t>区不要超过</w:t>
-                            </w:r>
-                          </w:p>
-                          <w:p>
-                            <w:pPr>
-                              <w:pStyle w:val="TextBody"/>
-                              <w:spacing w:lineRule="atLeast" w:line="2160"/>
-                              <w:rPr/>
-                            </w:pPr>
-                            <w:r>
-                              <w:rPr/>
-                              <w:t>14</w:t>
-                            </w:r>
-                          </w:p>
-                          <w:p>
-                            <w:pPr>
-                              <w:pStyle w:val="TextBody"/>
-                              <w:spacing w:lineRule="atLeast" w:line="2160"/>
-                              <w:rPr/>
-                            </w:pPr>
-                            <w:r>
-                              <w:rPr/>
-                              <w:t>－</w:t>
-                            </w:r>
-                          </w:p>
-                          <w:p>
-                            <w:pPr>
-                              <w:pStyle w:val="TextBody"/>
-                              <w:spacing w:lineRule="atLeast" w:line="2160"/>
-                              <w:rPr>
-                                <w:spacing w:val="-15"/>
-                              </w:rPr>
-                            </w:pPr>
-                            <w:r>
-                              <w:rPr>
-                                <w:spacing w:val="-15"/>
-                              </w:rPr>
-                              <w:t>15</w:t>
-                            </w:r>
-                          </w:p>
-                          <w:p>
-                            <w:pPr>
-                              <w:pStyle w:val="TextBody"/>
-                              <w:spacing w:lineRule="atLeast" w:line="2160"/>
-                              <w:rPr>
-                                <w:spacing w:val="0"/>
-                              </w:rPr>
-                            </w:pPr>
-                            <w:r>
-                              <w:rPr>
-                                <w:spacing w:val="0"/>
-                              </w:rPr>
-                              <w:t>度，郊区不要超过</w:t>
-                            </w:r>
-                          </w:p>
-                          <w:p>
-                            <w:pPr>
-                              <w:pStyle w:val="TextBody"/>
-                              <w:spacing w:lineRule="atLeast" w:line="2160"/>
-                              <w:rPr/>
-                            </w:pPr>
-                            <w:r>
-                              <w:rPr/>
-                              <w:t>14</w:t>
-                            </w:r>
-                          </w:p>
-                          <w:p>
-                            <w:pPr>
-                              <w:pStyle w:val="TextBody"/>
-                              <w:spacing w:lineRule="atLeast" w:line="2160"/>
-                              <w:rPr>
-                                <w:spacing w:val="0"/>
-                              </w:rPr>
-                            </w:pPr>
-                            <w:r>
-                              <w:rPr>
-                                <w:spacing w:val="0"/>
-                              </w:rPr>
-                              <w:t>度，具体要看基站高度。</w:t>
-                            </w:r>
-                          </w:p>
-                          <w:p>
-                            <w:pPr>
-                              <w:pStyle w:val="TextBody"/>
-                              <w:spacing w:lineRule="atLeast" w:line="2160"/>
-                              <w:rPr/>
-                            </w:pPr>
-                            <w:r>
-                              <w:rPr/>
-                              <w:t> </w:t>
-                            </w:r>
-                          </w:p>
-                          <w:p>
-                            <w:pPr>
-                              <w:pStyle w:val="TextBody"/>
-                              <w:spacing w:lineRule="atLeast" w:line="2310"/>
-                              <w:rPr/>
-                            </w:pPr>
-                            <w:r>
-                              <w:rPr/>
-                              <w:t>B</w:t>
-                            </w:r>
-                          </w:p>
-                          <w:p>
-                            <w:pPr>
-                              <w:pStyle w:val="TextBody"/>
-                              <w:spacing w:lineRule="atLeast" w:line="2310"/>
-                              <w:rPr/>
-                            </w:pPr>
-                            <w:r>
-                              <w:rPr/>
-                              <w:t>、避免天线指向街道，防止</w:t>
-                            </w:r>
-                          </w:p>
-                          <w:p>
-                            <w:pPr>
-                              <w:pStyle w:val="TextBody"/>
-                              <w:spacing w:lineRule="atLeast" w:line="2310"/>
-                              <w:rPr/>
-                            </w:pPr>
-                            <w:r>
-                              <w:rPr/>
-                              <w:t>“</w:t>
-                            </w:r>
-                          </w:p>
-                          <w:p>
-                            <w:pPr>
-                              <w:pStyle w:val="TextBody"/>
-                              <w:spacing w:lineRule="atLeast" w:line="2310"/>
-                              <w:rPr/>
-                            </w:pPr>
-                            <w:r>
-                              <w:rPr/>
-                              <w:t>波导效应</w:t>
-                            </w:r>
-                          </w:p>
-                          <w:p>
-                            <w:pPr>
-                              <w:pStyle w:val="TextBody"/>
-                              <w:spacing w:lineRule="atLeast" w:line="2310"/>
-                              <w:rPr/>
-                            </w:pPr>
-                            <w:r>
-                              <w:rPr/>
-                              <w:t>”</w:t>
-                            </w:r>
-                          </w:p>
-                          <w:p>
-                            <w:pPr>
-                              <w:pStyle w:val="TextBody"/>
-                              <w:spacing w:lineRule="atLeast" w:line="2310"/>
-                              <w:rPr/>
-                            </w:pPr>
-                            <w:r>
-                              <w:rPr/>
-                              <w:t xml:space="preserve">  </w:t>
-                            </w:r>
-                          </w:p>
-                          <w:p>
-                            <w:pPr>
-                              <w:pStyle w:val="TextBody"/>
-                              <w:spacing w:lineRule="atLeast" w:line="2310"/>
-                              <w:rPr/>
-                            </w:pPr>
-                            <w:r>
-                              <w:rPr/>
-                              <w:t>C</w:t>
-                            </w:r>
-                          </w:p>
-                          <w:p>
-                            <w:pPr>
-                              <w:pStyle w:val="TextBody"/>
-                              <w:spacing w:lineRule="atLeast" w:line="2310"/>
-                              <w:rPr/>
-                            </w:pPr>
-                            <w:r>
-                              <w:rPr/>
-                              <w:t>，如果还是没能解决，可以修改配置参数，或者添加删减周边邻区来解决。</w:t>
-                            </w:r>
-                          </w:p>
-                          <w:p>
-                            <w:pPr>
-                              <w:pStyle w:val="TextBody"/>
-                              <w:spacing w:lineRule="atLeast" w:line="2310"/>
-                              <w:rPr/>
-                            </w:pPr>
-                            <w:r>
-                              <w:rPr/>
-                              <w:t> </w:t>
-                            </w:r>
-                          </w:p>
-                          <w:p>
-                            <w:pPr>
-                              <w:pStyle w:val="TextBody"/>
-                              <w:spacing w:lineRule="atLeast" w:line="2310"/>
-                              <w:rPr/>
-                            </w:pPr>
-                            <w:r>
-                              <w:rPr/>
-                              <w:t>D</w:t>
-                            </w:r>
-                          </w:p>
-                          <w:p>
-                            <w:pPr>
-                              <w:pStyle w:val="TextBody"/>
-                              <w:spacing w:lineRule="atLeast" w:line="2310"/>
-                              <w:rPr/>
-                            </w:pPr>
-                            <w:r>
-                              <w:rPr/>
-                              <w:t>、换电下倾更大的天线、</w:t>
-                            </w:r>
-                          </w:p>
-                          <w:p>
-                            <w:pPr>
-                              <w:pStyle w:val="TextBody"/>
-                              <w:spacing w:lineRule="atLeast" w:line="2310"/>
-                              <w:rPr/>
-                            </w:pPr>
-                            <w:r>
-                              <w:rPr/>
-                              <w:t xml:space="preserve">  </w:t>
-                            </w:r>
-                          </w:p>
-                          <w:p>
-                            <w:pPr>
-                              <w:pStyle w:val="TextBody"/>
-                              <w:spacing w:lineRule="atLeast" w:line="2310"/>
-                              <w:rPr/>
-                            </w:pPr>
-                            <w:r>
-                              <w:rPr/>
-                              <w:t>F</w:t>
-                            </w:r>
-                          </w:p>
-                          <w:p>
-                            <w:pPr>
-                              <w:pStyle w:val="TextBody"/>
-                              <w:spacing w:lineRule="atLeast" w:line="2310"/>
-                              <w:rPr/>
-                            </w:pPr>
-                            <w:r>
-                              <w:rPr/>
-                              <w:t>、如果实在是覆盖不好</w:t>
-                            </w:r>
-                          </w:p>
-                          <w:p>
-                            <w:pPr>
-                              <w:pStyle w:val="TextBody"/>
-                              <w:spacing w:lineRule="atLeast" w:line="2310"/>
-                              <w:rPr/>
-                            </w:pPr>
-                            <w:r>
-                              <w:rPr/>
-                              <w:t> </w:t>
-                            </w:r>
-                          </w:p>
-                          <w:p>
-                            <w:pPr>
-                              <w:pStyle w:val="TextBody"/>
-                              <w:spacing w:lineRule="atLeast" w:line="2310"/>
-                              <w:rPr>
-                                <w:spacing w:val="0"/>
-                              </w:rPr>
-                            </w:pPr>
-                            <w:r>
-                              <w:rPr>
-                                <w:spacing w:val="0"/>
-                              </w:rPr>
-                              <w:t>越区也可以</w:t>
-                            </w:r>
-                          </w:p>
-                          <w:p>
-                            <w:pPr>
-                              <w:pStyle w:val="TextBody"/>
-                              <w:spacing w:lineRule="atLeast" w:line="2310"/>
-                              <w:rPr/>
-                            </w:pPr>
-                            <w:r>
-                              <w:rPr/>
-                              <w:t> </w:t>
-                            </w:r>
-                          </w:p>
-                          <w:p>
-                            <w:pPr>
-                              <w:pStyle w:val="TextBody"/>
-                              <w:spacing w:lineRule="atLeast" w:line="2310"/>
-                              <w:rPr/>
-                            </w:pPr>
-                            <w:r>
-                              <w:rPr/>
-                              <w:t>邻区加全就</w:t>
-                            </w:r>
-                          </w:p>
-                          <w:p>
-                            <w:pPr>
-                              <w:pStyle w:val="TextBody"/>
-                              <w:spacing w:lineRule="atLeast" w:line="2310"/>
-                              <w:rPr>
-                                <w:spacing w:val="0"/>
-                              </w:rPr>
-                            </w:pPr>
-                            <w:r>
-                              <w:rPr>
-                                <w:spacing w:val="0"/>
-                              </w:rPr>
-                              <w:t>OK</w:t>
-                            </w:r>
-                          </w:p>
-                          <w:p>
-                            <w:pPr>
-                              <w:pStyle w:val="TextBody"/>
-                              <w:spacing w:lineRule="atLeast" w:line="2310"/>
-                              <w:rPr/>
-                            </w:pPr>
-                            <w:r>
-                              <w:rPr/>
-                              <w:t>。</w:t>
-                            </w:r>
-                          </w:p>
-                          <w:p>
-                            <w:pPr>
-                              <w:pStyle w:val="TextBody"/>
-                              <w:spacing w:lineRule="atLeast" w:line="2310"/>
-                              <w:rPr/>
-                            </w:pPr>
-                            <w:r>
-                              <w:rPr/>
-                              <w:t xml:space="preserve">  </w:t>
-                            </w:r>
-                          </w:p>
-                          <w:p>
-                            <w:pPr>
-                              <w:pStyle w:val="TextBody"/>
-                              <w:spacing w:lineRule="atLeast" w:line="3075"/>
-                              <w:rPr>
-                                <w:color w:val="F8F8F8"/>
-                              </w:rPr>
-                            </w:pPr>
-                            <w:r>
-                              <w:rPr>
-                                <w:color w:val="F8F8F8"/>
-                              </w:rPr>
-                              <w:t> </w:t>
-                            </w:r>
-                          </w:p>
-                          <w:p>
-                            <w:pPr>
-                              <w:pStyle w:val="TextBody"/>
-                              <w:spacing w:lineRule="atLeast" w:line="2730" w:before="0" w:after="140"/>
-                              <w:rPr/>
-                            </w:pPr>
-                            <w:r>
-                              <w:rPr/>
-                              <w:t xml:space="preserve">  </w:t>
-                            </w:r>
-                          </w:p>
-                        </w:txbxContent>
-                      </wps:txbx>
-                      <wps:bodyPr anchor="t" lIns="0" tIns="0" rIns="0" bIns="0">
-                        <a:noAutofit/>
-                      </wps:bodyPr>
-                    </wps:wsp>
-                  </a:graphicData>
-                </a:graphic>
-                <wp14:sizeRelH relativeFrom="margin">
-                  <wp14:pctWidth>100000</wp14:pctWidth>
-                </wp14:sizeRelH>
-                <wp14:sizeRelV relativeFrom="margin">
-                  <wp14:pctHeight>100000</wp14:pctHeight>
-                </wp14:sizeRelV>
-              </wp:anchor>
-            </w:drawing>
-          </mc:Choice>
-          <mc:Fallback>
-            <w:pict>
-              <v:rect style="position:absolute;rotation:0;width:415.3pt;height:841.9pt;mso-wrap-distance-left:0pt;mso-wrap-distance-right:0pt;mso-wrap-distance-top:0pt;mso-wrap-distance-bottom:0pt;margin-top:0pt;mso-position-vertical-relative:text;margin-left:0pt;mso-position-horizontal-relative:text">
-                <v:textbox inset="0in,0in,0in,0in">
-                  <w:txbxContent>
-                    <w:p>
-                      <w:pPr>
-                        <w:pStyle w:val="TextBody"/>
-                        <w:spacing w:lineRule="atLeast" w:line="2310"/>
-                        <w:rPr>
-                          <w:spacing w:val="0"/>
-                        </w:rPr>
-                      </w:pPr>
-                      <w:r>
-                        <w:rPr>
-                          <w:spacing w:val="0"/>
-                        </w:rPr>
-                        <w:t>然是调整天线的高度，方向角，发射功率等；一般郊区</w:t>
-                      </w:r>
-                    </w:p>
-                    <w:p>
-                      <w:pPr>
-                        <w:pStyle w:val="TextBody"/>
-                        <w:spacing w:lineRule="atLeast" w:line="2310"/>
-                        <w:rPr/>
-                      </w:pPr>
-                      <w:r>
-                        <w:rPr/>
-                        <w:t>3</w:t>
-                      </w:r>
-                    </w:p>
-                    <w:p>
-                      <w:pPr>
-                        <w:pStyle w:val="TextBody"/>
-                        <w:spacing w:lineRule="atLeast" w:line="2310"/>
-                        <w:rPr/>
-                      </w:pPr>
-                      <w:r>
-                        <w:rPr/>
-                        <w:t>－</w:t>
-                      </w:r>
-                    </w:p>
-                    <w:p>
-                      <w:pPr>
-                        <w:pStyle w:val="TextBody"/>
-                        <w:spacing w:lineRule="atLeast" w:line="2310"/>
-                        <w:rPr/>
-                      </w:pPr>
-                      <w:r>
-                        <w:rPr/>
-                        <w:t>5</w:t>
-                      </w:r>
-                    </w:p>
-                    <w:p>
-                      <w:pPr>
-                        <w:pStyle w:val="TextBody"/>
-                        <w:spacing w:lineRule="atLeast" w:line="2310"/>
-                        <w:rPr>
-                          <w:spacing w:val="0"/>
-                        </w:rPr>
-                      </w:pPr>
-                      <w:r>
-                        <w:rPr>
-                          <w:spacing w:val="0"/>
-                        </w:rPr>
-                        <w:t>度没有问题，市区</w:t>
-                      </w:r>
-                    </w:p>
-                    <w:p>
-                      <w:pPr>
-                        <w:pStyle w:val="TextBody"/>
-                        <w:spacing w:lineRule="atLeast" w:line="2310"/>
-                        <w:rPr/>
-                      </w:pPr>
-                      <w:r>
-                        <w:rPr/>
-                        <w:t>2</w:t>
-                      </w:r>
-                    </w:p>
-                    <w:p>
-                      <w:pPr>
-                        <w:pStyle w:val="TextBody"/>
-                        <w:spacing w:lineRule="atLeast" w:line="2310"/>
-                        <w:rPr/>
-                      </w:pPr>
-                      <w:r>
-                        <w:rPr/>
-                        <w:t>－</w:t>
-                      </w:r>
-                    </w:p>
-                    <w:p>
-                      <w:pPr>
-                        <w:pStyle w:val="TextBody"/>
-                        <w:spacing w:lineRule="atLeast" w:line="2310"/>
-                        <w:rPr/>
-                      </w:pPr>
-                      <w:r>
-                        <w:rPr/>
-                        <w:t>4</w:t>
-                      </w:r>
-                    </w:p>
-                    <w:p>
-                      <w:pPr>
-                        <w:pStyle w:val="TextBody"/>
-                        <w:spacing w:lineRule="atLeast" w:line="2310"/>
-                        <w:rPr>
-                          <w:spacing w:val="-30"/>
-                        </w:rPr>
-                      </w:pPr>
-                      <w:r>
-                        <w:rPr>
-                          <w:spacing w:val="-30"/>
-                        </w:rPr>
-                        <w:t>度，市</w:t>
-                      </w:r>
-                    </w:p>
-                    <w:p>
-                      <w:pPr>
-                        <w:pStyle w:val="TextBody"/>
-                        <w:spacing w:lineRule="atLeast" w:line="2160"/>
-                        <w:rPr/>
-                      </w:pPr>
-                      <w:r>
-                        <w:rPr/>
-                        <w:t>区不要超过</w:t>
-                      </w:r>
-                    </w:p>
-                    <w:p>
-                      <w:pPr>
-                        <w:pStyle w:val="TextBody"/>
-                        <w:spacing w:lineRule="atLeast" w:line="2160"/>
-                        <w:rPr/>
-                      </w:pPr>
-                      <w:r>
-                        <w:rPr/>
-                        <w:t>14</w:t>
-                      </w:r>
-                    </w:p>
-                    <w:p>
-                      <w:pPr>
-                        <w:pStyle w:val="TextBody"/>
-                        <w:spacing w:lineRule="atLeast" w:line="2160"/>
-                        <w:rPr/>
-                      </w:pPr>
-                      <w:r>
-                        <w:rPr/>
-                        <w:t>－</w:t>
-                      </w:r>
-                    </w:p>
-                    <w:p>
-                      <w:pPr>
-                        <w:pStyle w:val="TextBody"/>
-                        <w:spacing w:lineRule="atLeast" w:line="2160"/>
-                        <w:rPr>
-                          <w:spacing w:val="-15"/>
-                        </w:rPr>
-                      </w:pPr>
-                      <w:r>
-                        <w:rPr>
-                          <w:spacing w:val="-15"/>
-                        </w:rPr>
-                        <w:t>15</w:t>
-                      </w:r>
-                    </w:p>
-                    <w:p>
-                      <w:pPr>
-                        <w:pStyle w:val="TextBody"/>
-                        <w:spacing w:lineRule="atLeast" w:line="2160"/>
-                        <w:rPr>
-                          <w:spacing w:val="0"/>
-                        </w:rPr>
-                      </w:pPr>
-                      <w:r>
-                        <w:rPr>
-                          <w:spacing w:val="0"/>
-                        </w:rPr>
-                        <w:t>度，郊区不要超过</w:t>
-                      </w:r>
-                    </w:p>
-                    <w:p>
-                      <w:pPr>
-                        <w:pStyle w:val="TextBody"/>
-                        <w:spacing w:lineRule="atLeast" w:line="2160"/>
-                        <w:rPr/>
-                      </w:pPr>
-                      <w:r>
-                        <w:rPr/>
-                        <w:t>14</w:t>
-                      </w:r>
-                    </w:p>
-                    <w:p>
-                      <w:pPr>
-                        <w:pStyle w:val="TextBody"/>
-                        <w:spacing w:lineRule="atLeast" w:line="2160"/>
-                        <w:rPr>
-                          <w:spacing w:val="0"/>
-                        </w:rPr>
-                      </w:pPr>
-                      <w:r>
-                        <w:rPr>
-                          <w:spacing w:val="0"/>
-                        </w:rPr>
-                        <w:t>度，具体要看基站高度。</w:t>
-                      </w:r>
-                    </w:p>
-                    <w:p>
-                      <w:pPr>
-                        <w:pStyle w:val="TextBody"/>
-                        <w:spacing w:lineRule="atLeast" w:line="2160"/>
-                        <w:rPr/>
-                      </w:pPr>
-                      <w:r>
-                        <w:rPr/>
-                        <w:t> </w:t>
-                      </w:r>
-                    </w:p>
-                    <w:p>
-                      <w:pPr>
-                        <w:pStyle w:val="TextBody"/>
-                        <w:spacing w:lineRule="atLeast" w:line="2310"/>
-                        <w:rPr/>
-                      </w:pPr>
-                      <w:r>
-                        <w:rPr/>
-                        <w:t>B</w:t>
-                      </w:r>
-                    </w:p>
-                    <w:p>
-                      <w:pPr>
-                        <w:pStyle w:val="TextBody"/>
-                        <w:spacing w:lineRule="atLeast" w:line="2310"/>
-                        <w:rPr/>
-                      </w:pPr>
-                      <w:r>
-                        <w:rPr/>
-                        <w:t>、避免天线指向街道，防止</w:t>
-                      </w:r>
-                    </w:p>
-                    <w:p>
-                      <w:pPr>
-                        <w:pStyle w:val="TextBody"/>
-                        <w:spacing w:lineRule="atLeast" w:line="2310"/>
-                        <w:rPr/>
-                      </w:pPr>
-                      <w:r>
-                        <w:rPr/>
-                        <w:t>“</w:t>
-                      </w:r>
-                    </w:p>
-                    <w:p>
-                      <w:pPr>
-                        <w:pStyle w:val="TextBody"/>
-                        <w:spacing w:lineRule="atLeast" w:line="2310"/>
-                        <w:rPr/>
-                      </w:pPr>
-                      <w:r>
-                        <w:rPr/>
-                        <w:t>波导效应</w:t>
-                      </w:r>
-                    </w:p>
-                    <w:p>
-                      <w:pPr>
-                        <w:pStyle w:val="TextBody"/>
-                        <w:spacing w:lineRule="atLeast" w:line="2310"/>
-                        <w:rPr/>
-                      </w:pPr>
-                      <w:r>
-                        <w:rPr/>
-                        <w:t>”</w:t>
-                      </w:r>
-                    </w:p>
-                    <w:p>
-                      <w:pPr>
-                        <w:pStyle w:val="TextBody"/>
-                        <w:spacing w:lineRule="atLeast" w:line="2310"/>
-                        <w:rPr/>
-                      </w:pPr>
-                      <w:r>
-                        <w:rPr/>
-                        <w:t xml:space="preserve">  </w:t>
-                      </w:r>
-                    </w:p>
-                    <w:p>
-                      <w:pPr>
-                        <w:pStyle w:val="TextBody"/>
-                        <w:spacing w:lineRule="atLeast" w:line="2310"/>
-                        <w:rPr/>
-                      </w:pPr>
-                      <w:r>
-                        <w:rPr/>
-                        <w:t>C</w:t>
-                      </w:r>
-                    </w:p>
-                    <w:p>
-                      <w:pPr>
-                        <w:pStyle w:val="TextBody"/>
-                        <w:spacing w:lineRule="atLeast" w:line="2310"/>
-                        <w:rPr/>
-                      </w:pPr>
-                      <w:r>
-                        <w:rPr/>
-                        <w:t>，如果还是没能解决，可以修改配置参数，或者添加删减周边邻区来解决。</w:t>
-                      </w:r>
-                    </w:p>
-                    <w:p>
-                      <w:pPr>
-                        <w:pStyle w:val="TextBody"/>
-                        <w:spacing w:lineRule="atLeast" w:line="2310"/>
-                        <w:rPr/>
-                      </w:pPr>
-                      <w:r>
-                        <w:rPr/>
-                        <w:t> </w:t>
-                      </w:r>
-                    </w:p>
-                    <w:p>
-                      <w:pPr>
-                        <w:pStyle w:val="TextBody"/>
-                        <w:spacing w:lineRule="atLeast" w:line="2310"/>
-                        <w:rPr/>
-                      </w:pPr>
-                      <w:r>
-                        <w:rPr/>
-                        <w:t>D</w:t>
-                      </w:r>
-                    </w:p>
-                    <w:p>
-                      <w:pPr>
-                        <w:pStyle w:val="TextBody"/>
-                        <w:spacing w:lineRule="atLeast" w:line="2310"/>
-                        <w:rPr/>
-                      </w:pPr>
-                      <w:r>
-                        <w:rPr/>
-                        <w:t>、换电下倾更大的天线、</w:t>
-                      </w:r>
-                    </w:p>
-                    <w:p>
-                      <w:pPr>
-                        <w:pStyle w:val="TextBody"/>
-                        <w:spacing w:lineRule="atLeast" w:line="2310"/>
-                        <w:rPr/>
-                      </w:pPr>
-                      <w:r>
-                        <w:rPr/>
-                        <w:t xml:space="preserve">  </w:t>
-                      </w:r>
-                    </w:p>
-                    <w:p>
-                      <w:pPr>
-                        <w:pStyle w:val="TextBody"/>
-                        <w:spacing w:lineRule="atLeast" w:line="2310"/>
-                        <w:rPr/>
-                      </w:pPr>
-                      <w:r>
-                        <w:rPr/>
-                        <w:t>F</w:t>
-                      </w:r>
-                    </w:p>
-                    <w:p>
-                      <w:pPr>
-                        <w:pStyle w:val="TextBody"/>
-                        <w:spacing w:lineRule="atLeast" w:line="2310"/>
-                        <w:rPr/>
-                      </w:pPr>
-                      <w:r>
-                        <w:rPr/>
-                        <w:t>、如果实在是覆盖不好</w:t>
-                      </w:r>
-                    </w:p>
-                    <w:p>
-                      <w:pPr>
-                        <w:pStyle w:val="TextBody"/>
-                        <w:spacing w:lineRule="atLeast" w:line="2310"/>
-                        <w:rPr/>
-                      </w:pPr>
-                      <w:r>
-                        <w:rPr/>
-                        <w:t> </w:t>
-                      </w:r>
-                    </w:p>
-                    <w:p>
-                      <w:pPr>
-                        <w:pStyle w:val="TextBody"/>
-                        <w:spacing w:lineRule="atLeast" w:line="2310"/>
-                        <w:rPr>
-                          <w:spacing w:val="0"/>
-                        </w:rPr>
-                      </w:pPr>
-                      <w:r>
-                        <w:rPr>
-                          <w:spacing w:val="0"/>
-                        </w:rPr>
-                        <w:t>越区也可以</w:t>
-                      </w:r>
-                    </w:p>
-                    <w:p>
-                      <w:pPr>
-                        <w:pStyle w:val="TextBody"/>
-                        <w:spacing w:lineRule="atLeast" w:line="2310"/>
-                        <w:rPr/>
-                      </w:pPr>
-                      <w:r>
-                        <w:rPr/>
-                        <w:t> </w:t>
-                      </w:r>
-                    </w:p>
-                    <w:p>
-                      <w:pPr>
-                        <w:pStyle w:val="TextBody"/>
-                        <w:spacing w:lineRule="atLeast" w:line="2310"/>
-                        <w:rPr/>
-                      </w:pPr>
-                      <w:r>
-                        <w:rPr/>
-                        <w:t>邻区加全就</w:t>
-                      </w:r>
-                    </w:p>
-                    <w:p>
-                      <w:pPr>
-                        <w:pStyle w:val="TextBody"/>
-                        <w:spacing w:lineRule="atLeast" w:line="2310"/>
-                        <w:rPr>
-                          <w:spacing w:val="0"/>
-                        </w:rPr>
-                      </w:pPr>
-                      <w:r>
-                        <w:rPr>
-                          <w:spacing w:val="0"/>
-                        </w:rPr>
-                        <w:t>OK</w:t>
-                      </w:r>
-                    </w:p>
-                    <w:p>
-                      <w:pPr>
-                        <w:pStyle w:val="TextBody"/>
-                        <w:spacing w:lineRule="atLeast" w:line="2310"/>
-                        <w:rPr/>
-                      </w:pPr>
-                      <w:r>
-                        <w:rPr/>
-                        <w:t>。</w:t>
-                      </w:r>
-                    </w:p>
-                    <w:p>
-                      <w:pPr>
-                        <w:pStyle w:val="TextBody"/>
-                        <w:spacing w:lineRule="atLeast" w:line="2310"/>
-                        <w:rPr/>
-                      </w:pPr>
-                      <w:r>
-                        <w:rPr/>
-                        <w:t xml:space="preserve">  </w:t>
-                      </w:r>
-                    </w:p>
-                    <w:p>
-                      <w:pPr>
-                        <w:pStyle w:val="TextBody"/>
-                        <w:spacing w:lineRule="atLeast" w:line="3075"/>
-                        <w:rPr>
-                          <w:color w:val="F8F8F8"/>
-                        </w:rPr>
-                      </w:pPr>
-                      <w:r>
-                        <w:rPr>
-                          <w:color w:val="F8F8F8"/>
-                        </w:rPr>
-                        <w:t> </w:t>
-                      </w:r>
-                    </w:p>
-                    <w:p>
-                      <w:pPr>
-                        <w:pStyle w:val="TextBody"/>
-                        <w:spacing w:lineRule="atLeast" w:line="2730" w:before="0" w:after="140"/>
-                        <w:rPr/>
-                      </w:pPr>
-                      <w:r>
-                        <w:rPr/>
-                        <w:t xml:space="preserve">  </w:t>
-                      </w:r>
-                    </w:p>
-                  </w:txbxContent>
-                </v:textbox>
-              </v:rect>
-            </w:pict>
-          </mc:Fallback>
-        </mc:AlternateContent>
-      </w:r>
-      <w:r>
-        <mc:AlternateContent>
-          <mc:Choice Requires="wps">
-            <w:drawing>
-              <wp:anchor behindDoc="0" distT="0" distB="0" distL="0" distR="0" simplePos="0" locked="0" layoutInCell="1" allowOverlap="1" relativeHeight="6">
-                <wp:simplePos x="0" y="0"/>
-                <wp:positionH relativeFrom="column">
-                  <wp:posOffset>0</wp:posOffset>
-                </wp:positionH>
-                <wp:positionV relativeFrom="paragraph">
-                  <wp:posOffset>635</wp:posOffset>
-                </wp:positionV>
-                <wp:extent cx="5274310" cy="10692130"/>
-                <wp:effectExtent l="0" t="0" r="0" b="0"/>
-                <wp:wrapNone/>
-                <wp:docPr id="2" name="Frame2"/>
-                <a:graphic xmlns:a="http://schemas.openxmlformats.org/drawingml/2006/main">
-                  <a:graphicData uri="http://schemas.microsoft.com/office/word/2010/wordprocessingShape">
-                    <wps:wsp>
-                      <wps:cNvSpPr txBox="1"/>
-                      <wps:spPr>
-                        <a:xfrm>
-                          <a:off x="0" y="0"/>
-                          <a:ext cx="5274310" cy="10692130"/>
-                        </a:xfrm>
-                        <a:prstGeom prst="rect"/>
-                      </wps:spPr>
-                      <wps:txbx>
-                        <w:txbxContent>
-                          <w:p>
-                            <w:pPr>
-                              <w:pStyle w:val="TextBody"/>
-                              <w:spacing w:lineRule="atLeast" w:line="2310"/>
-                              <w:rPr>
-                                <w:spacing w:val="0"/>
-                              </w:rPr>
-                            </w:pPr>
-                            <w:r>
-                              <w:rPr>
-                                <w:spacing w:val="0"/>
-                              </w:rPr>
-                              <w:t>然是调整天线的高度，方向角，发射功率等；一般郊区</w:t>
-                            </w:r>
-                          </w:p>
-                          <w:p>
-                            <w:pPr>
-                              <w:pStyle w:val="TextBody"/>
-                              <w:spacing w:lineRule="atLeast" w:line="2310"/>
-                              <w:rPr/>
-                            </w:pPr>
-                            <w:r>
-                              <w:rPr/>
-                              <w:t>3</w:t>
-                            </w:r>
-                          </w:p>
-                          <w:p>
-                            <w:pPr>
-                              <w:pStyle w:val="TextBody"/>
-                              <w:spacing w:lineRule="atLeast" w:line="2310"/>
-                              <w:rPr/>
-                            </w:pPr>
-                            <w:r>
-                              <w:rPr/>
-                              <w:t>－</w:t>
-                            </w:r>
-                          </w:p>
-                          <w:p>
-                            <w:pPr>
-                              <w:pStyle w:val="TextBody"/>
-                              <w:spacing w:lineRule="atLeast" w:line="2310"/>
-                              <w:rPr/>
-                            </w:pPr>
-                            <w:r>
-                              <w:rPr/>
-                              <w:t>5</w:t>
-                            </w:r>
-                          </w:p>
-                          <w:p>
-                            <w:pPr>
-                              <w:pStyle w:val="TextBody"/>
-                              <w:spacing w:lineRule="atLeast" w:line="2310"/>
-                              <w:rPr>
-                                <w:spacing w:val="0"/>
-                              </w:rPr>
-                            </w:pPr>
-                            <w:r>
-                              <w:rPr>
-                                <w:spacing w:val="0"/>
-                              </w:rPr>
-                              <w:t>度没有问题，市区</w:t>
-                            </w:r>
-                          </w:p>
-                          <w:p>
-                            <w:pPr>
-                              <w:pStyle w:val="TextBody"/>
-                              <w:spacing w:lineRule="atLeast" w:line="2310"/>
-                              <w:rPr/>
-                            </w:pPr>
-                            <w:r>
-                              <w:rPr/>
-                              <w:t>2</w:t>
-                            </w:r>
-                          </w:p>
-                          <w:p>
-                            <w:pPr>
-                              <w:pStyle w:val="TextBody"/>
-                              <w:spacing w:lineRule="atLeast" w:line="2310"/>
-                              <w:rPr/>
-                            </w:pPr>
-                            <w:r>
-                              <w:rPr/>
-                              <w:t>－</w:t>
-                            </w:r>
-                          </w:p>
-                          <w:p>
-                            <w:pPr>
-                              <w:pStyle w:val="TextBody"/>
-                              <w:spacing w:lineRule="atLeast" w:line="2310"/>
-                              <w:rPr/>
-                            </w:pPr>
-                            <w:r>
-                              <w:rPr/>
-                              <w:t>4</w:t>
-                            </w:r>
-                          </w:p>
-                          <w:p>
-                            <w:pPr>
-                              <w:pStyle w:val="TextBody"/>
-                              <w:spacing w:lineRule="atLeast" w:line="2310"/>
-                              <w:rPr>
-                                <w:spacing w:val="-30"/>
-                              </w:rPr>
-                            </w:pPr>
-                            <w:r>
-                              <w:rPr>
-                                <w:spacing w:val="-30"/>
-                              </w:rPr>
-                              <w:t>度，市</w:t>
-                            </w:r>
-                          </w:p>
-                          <w:p>
-                            <w:pPr>
-                              <w:pStyle w:val="TextBody"/>
-                              <w:spacing w:lineRule="atLeast" w:line="2160"/>
-                              <w:rPr/>
-                            </w:pPr>
-                            <w:r>
-                              <w:rPr/>
-                              <w:t>区不要超过</w:t>
-                            </w:r>
-                          </w:p>
-                          <w:p>
-                            <w:pPr>
-                              <w:pStyle w:val="TextBody"/>
-                              <w:spacing w:lineRule="atLeast" w:line="2160"/>
-                              <w:rPr/>
-                            </w:pPr>
-                            <w:r>
-                              <w:rPr/>
-                              <w:t>14</w:t>
-                            </w:r>
-                          </w:p>
-                          <w:p>
-                            <w:pPr>
-                              <w:pStyle w:val="TextBody"/>
-                              <w:spacing w:lineRule="atLeast" w:line="2160"/>
-                              <w:rPr/>
-                            </w:pPr>
-                            <w:r>
-                              <w:rPr/>
-                              <w:t>－</w:t>
-                            </w:r>
-                          </w:p>
-                          <w:p>
-                            <w:pPr>
-                              <w:pStyle w:val="TextBody"/>
-                              <w:spacing w:lineRule="atLeast" w:line="2160"/>
-                              <w:rPr>
-                                <w:spacing w:val="-15"/>
-                              </w:rPr>
-                            </w:pPr>
-                            <w:r>
-                              <w:rPr>
-                                <w:spacing w:val="-15"/>
-                              </w:rPr>
-                              <w:t>15</w:t>
-                            </w:r>
-                          </w:p>
-                          <w:p>
-                            <w:pPr>
-                              <w:pStyle w:val="TextBody"/>
-                              <w:spacing w:lineRule="atLeast" w:line="2160"/>
-                              <w:rPr>
-                                <w:spacing w:val="0"/>
-                              </w:rPr>
-                            </w:pPr>
-                            <w:r>
-                              <w:rPr>
-                                <w:spacing w:val="0"/>
-                              </w:rPr>
-                              <w:t>度，郊区不要超过</w:t>
-                            </w:r>
-                          </w:p>
-                          <w:p>
-                            <w:pPr>
-                              <w:pStyle w:val="TextBody"/>
-                              <w:spacing w:lineRule="atLeast" w:line="2160"/>
-                              <w:rPr/>
-                            </w:pPr>
-                            <w:r>
-                              <w:rPr/>
-                              <w:t>14</w:t>
-                            </w:r>
-                          </w:p>
-                          <w:p>
-                            <w:pPr>
-                              <w:pStyle w:val="TextBody"/>
-                              <w:spacing w:lineRule="atLeast" w:line="2160"/>
-                              <w:rPr>
-                                <w:spacing w:val="0"/>
-                              </w:rPr>
-                            </w:pPr>
-                            <w:r>
-                              <w:rPr>
-                                <w:spacing w:val="0"/>
-                              </w:rPr>
-                              <w:t>度，具体要看基站高度。</w:t>
-                            </w:r>
-                          </w:p>
-                          <w:p>
-                            <w:pPr>
-                              <w:pStyle w:val="TextBody"/>
-                              <w:spacing w:lineRule="atLeast" w:line="2160"/>
-                              <w:rPr/>
-                            </w:pPr>
-                            <w:r>
-                              <w:rPr/>
-                              <w:t> </w:t>
-                            </w:r>
-                          </w:p>
-                          <w:p>
-                            <w:pPr>
-                              <w:pStyle w:val="TextBody"/>
-                              <w:spacing w:lineRule="atLeast" w:line="2310"/>
-                              <w:rPr/>
-                            </w:pPr>
-                            <w:r>
-                              <w:rPr/>
-                              <w:t>B</w:t>
-                            </w:r>
-                          </w:p>
-                          <w:p>
-                            <w:pPr>
-                              <w:pStyle w:val="TextBody"/>
-                              <w:spacing w:lineRule="atLeast" w:line="2310"/>
-                              <w:rPr/>
-                            </w:pPr>
-                            <w:r>
-                              <w:rPr/>
-                              <w:t>、避免天线指向街道，防止</w:t>
-                            </w:r>
-                          </w:p>
-                          <w:p>
-                            <w:pPr>
-                              <w:pStyle w:val="TextBody"/>
-                              <w:spacing w:lineRule="atLeast" w:line="2310"/>
-                              <w:rPr/>
-                            </w:pPr>
-                            <w:r>
-                              <w:rPr/>
-                              <w:t>“</w:t>
-                            </w:r>
-                          </w:p>
-                          <w:p>
-                            <w:pPr>
-                              <w:pStyle w:val="TextBody"/>
-                              <w:spacing w:lineRule="atLeast" w:line="2310"/>
-                              <w:rPr/>
-                            </w:pPr>
-                            <w:r>
-                              <w:rPr/>
-                              <w:t>波导效应</w:t>
-                            </w:r>
-                          </w:p>
-                          <w:p>
-                            <w:pPr>
-                              <w:pStyle w:val="TextBody"/>
-                              <w:spacing w:lineRule="atLeast" w:line="2310"/>
-                              <w:rPr/>
-                            </w:pPr>
-                            <w:r>
-                              <w:rPr/>
-                              <w:t>”</w:t>
-                            </w:r>
-                          </w:p>
-                          <w:p>
-                            <w:pPr>
-                              <w:pStyle w:val="TextBody"/>
-                              <w:spacing w:lineRule="atLeast" w:line="2310"/>
-                              <w:rPr/>
-                            </w:pPr>
-                            <w:r>
-                              <w:rPr/>
-                              <w:t xml:space="preserve">  </w:t>
-                            </w:r>
-                          </w:p>
-                          <w:p>
-                            <w:pPr>
-                              <w:pStyle w:val="TextBody"/>
-                              <w:spacing w:lineRule="atLeast" w:line="2310"/>
-                              <w:rPr/>
-                            </w:pPr>
-                            <w:r>
-                              <w:rPr/>
-                              <w:t>C</w:t>
-                            </w:r>
-                          </w:p>
-                          <w:p>
-                            <w:pPr>
-                              <w:pStyle w:val="TextBody"/>
-                              <w:spacing w:lineRule="atLeast" w:line="2310"/>
-                              <w:rPr/>
-                            </w:pPr>
-                            <w:r>
-                              <w:rPr/>
-                              <w:t>，如果还是没能解决，可以修改配置参数，或者添加删减周边邻区来解决。</w:t>
-                            </w:r>
-                          </w:p>
-                          <w:p>
-                            <w:pPr>
-                              <w:pStyle w:val="TextBody"/>
-                              <w:spacing w:lineRule="atLeast" w:line="2310"/>
-                              <w:rPr/>
-                            </w:pPr>
-                            <w:r>
-                              <w:rPr/>
-                              <w:t> </w:t>
-                            </w:r>
-                          </w:p>
-                          <w:p>
-                            <w:pPr>
-                              <w:pStyle w:val="TextBody"/>
-                              <w:spacing w:lineRule="atLeast" w:line="2310"/>
-                              <w:rPr/>
-                            </w:pPr>
-                            <w:r>
-                              <w:rPr/>
-                              <w:t>D</w:t>
-                            </w:r>
-                          </w:p>
-                          <w:p>
-                            <w:pPr>
-                              <w:pStyle w:val="TextBody"/>
-                              <w:spacing w:lineRule="atLeast" w:line="2310"/>
-                              <w:rPr/>
-                            </w:pPr>
-                            <w:r>
-                              <w:rPr/>
-                              <w:t>、换电下倾更大的天线、</w:t>
-                            </w:r>
-                          </w:p>
-                          <w:p>
-                            <w:pPr>
-                              <w:pStyle w:val="TextBody"/>
-                              <w:spacing w:lineRule="atLeast" w:line="2310"/>
-                              <w:rPr/>
-                            </w:pPr>
-                            <w:r>
-                              <w:rPr/>
-                              <w:t xml:space="preserve">  </w:t>
-                            </w:r>
-                          </w:p>
-                          <w:p>
-                            <w:pPr>
-                              <w:pStyle w:val="TextBody"/>
-                              <w:spacing w:lineRule="atLeast" w:line="2310"/>
-                              <w:rPr/>
-                            </w:pPr>
-                            <w:r>
-                              <w:rPr/>
-                              <w:t>F</w:t>
-                            </w:r>
-                          </w:p>
-                          <w:p>
-                            <w:pPr>
-                              <w:pStyle w:val="TextBody"/>
-                              <w:spacing w:lineRule="atLeast" w:line="2310"/>
-                              <w:rPr/>
-                            </w:pPr>
-                            <w:r>
-                              <w:rPr/>
-                              <w:t>、如果实在是覆盖不好</w:t>
-                            </w:r>
-                          </w:p>
-                          <w:p>
-                            <w:pPr>
-                              <w:pStyle w:val="TextBody"/>
-                              <w:spacing w:lineRule="atLeast" w:line="2310"/>
-                              <w:rPr/>
-                            </w:pPr>
-                            <w:r>
-                              <w:rPr/>
-                              <w:t> </w:t>
-                            </w:r>
-                          </w:p>
-                          <w:p>
-                            <w:pPr>
-                              <w:pStyle w:val="TextBody"/>
-                              <w:spacing w:lineRule="atLeast" w:line="2310"/>
-                              <w:rPr>
-                                <w:spacing w:val="0"/>
-                              </w:rPr>
-                            </w:pPr>
-                            <w:r>
-                              <w:rPr>
-                                <w:spacing w:val="0"/>
-                              </w:rPr>
-                              <w:t>越区也可以</w:t>
-                            </w:r>
-                          </w:p>
-                          <w:p>
-                            <w:pPr>
-                              <w:pStyle w:val="TextBody"/>
-                              <w:spacing w:lineRule="atLeast" w:line="2310"/>
-                              <w:rPr/>
-                            </w:pPr>
-                            <w:r>
-                              <w:rPr/>
-                              <w:t> </w:t>
-                            </w:r>
-                          </w:p>
-                          <w:p>
-                            <w:pPr>
-                              <w:pStyle w:val="TextBody"/>
-                              <w:spacing w:lineRule="atLeast" w:line="2310"/>
-                              <w:rPr/>
-                            </w:pPr>
-                            <w:r>
-                              <w:rPr/>
-                              <w:t>邻区加全就</w:t>
-                            </w:r>
-                          </w:p>
-                          <w:p>
-                            <w:pPr>
-                              <w:pStyle w:val="TextBody"/>
-                              <w:spacing w:lineRule="atLeast" w:line="2310"/>
-                              <w:rPr>
-                                <w:spacing w:val="0"/>
-                              </w:rPr>
-                            </w:pPr>
-                            <w:r>
-                              <w:rPr>
-                                <w:spacing w:val="0"/>
-                              </w:rPr>
-                              <w:t>OK</w:t>
-                            </w:r>
-                          </w:p>
-                          <w:p>
-                            <w:pPr>
-                              <w:pStyle w:val="TextBody"/>
-                              <w:spacing w:lineRule="atLeast" w:line="2310"/>
-                              <w:rPr/>
-                            </w:pPr>
-                            <w:r>
-                              <w:rPr/>
-                              <w:t>。</w:t>
-                            </w:r>
-                          </w:p>
-                          <w:p>
-                            <w:pPr>
-                              <w:pStyle w:val="TextBody"/>
-                              <w:spacing w:lineRule="atLeast" w:line="2310"/>
-                              <w:rPr/>
-                            </w:pPr>
-                            <w:r>
-                              <w:rPr/>
-                              <w:t xml:space="preserve">  </w:t>
-                            </w:r>
-                          </w:p>
-                          <w:p>
-                            <w:pPr>
-                              <w:pStyle w:val="TextBody"/>
-                              <w:spacing w:lineRule="atLeast" w:line="3075"/>
-                              <w:rPr>
-                                <w:color w:val="F8F8F8"/>
-                              </w:rPr>
-                            </w:pPr>
-                            <w:r>
-                              <w:rPr>
-                                <w:color w:val="F8F8F8"/>
-                              </w:rPr>
-                              <w:t> </w:t>
-                            </w:r>
-                          </w:p>
-                          <w:p>
-                            <w:pPr>
-                              <w:pStyle w:val="TextBody"/>
-                              <w:spacing w:lineRule="atLeast" w:line="2730" w:before="0" w:after="140"/>
-                              <w:rPr/>
-                            </w:pPr>
-                            <w:r>
-                              <w:rPr/>
-                              <w:t xml:space="preserve">  </w:t>
-                            </w:r>
-                          </w:p>
-                        </w:txbxContent>
-                      </wps:txbx>
-                      <wps:bodyPr anchor="t" lIns="0" tIns="0" rIns="0" bIns="0">
-                        <a:noAutofit/>
-                      </wps:bodyPr>
-                    </wps:wsp>
-                  </a:graphicData>
-                </a:graphic>
-                <wp14:sizeRelH relativeFrom="margin">
-                  <wp14:pctWidth>100000</wp14:pctWidth>
-                </wp14:sizeRelH>
-                <wp14:sizeRelV relativeFrom="margin">
-                  <wp14:pctHeight>100000</wp14:pctHeight>
-                </wp14:sizeRelV>
-              </wp:anchor>
-            </w:drawing>
-          </mc:Choice>
-          <mc:Fallback>
-            <w:pict>
-              <v:rect style="position:absolute;rotation:0;width:415.3pt;height:841.9pt;mso-wrap-distance-left:0pt;mso-wrap-distance-right:0pt;mso-wrap-distance-top:0pt;mso-wrap-distance-bottom:0pt;margin-top:0pt;mso-position-vertical-relative:text;margin-left:0pt;mso-position-horizontal-relative:text">
-                <v:textbox inset="0in,0in,0in,0in">
-                  <w:txbxContent>
-                    <w:p>
-                      <w:pPr>
-                        <w:pStyle w:val="TextBody"/>
-                        <w:spacing w:lineRule="atLeast" w:line="2310"/>
-                        <w:rPr>
-                          <w:spacing w:val="0"/>
-                        </w:rPr>
-                      </w:pPr>
-                      <w:r>
-                        <w:rPr>
-                          <w:spacing w:val="0"/>
-                        </w:rPr>
-                        <w:t>然是调整天线的高度，方向角，发射功率等；一般郊区</w:t>
-                      </w:r>
-                    </w:p>
-                    <w:p>
-                      <w:pPr>
-                        <w:pStyle w:val="TextBody"/>
-                        <w:spacing w:lineRule="atLeast" w:line="2310"/>
-                        <w:rPr/>
-                      </w:pPr>
-                      <w:r>
-                        <w:rPr/>
-                        <w:t>3</w:t>
-                      </w:r>
-                    </w:p>
-                    <w:p>
-                      <w:pPr>
-                        <w:pStyle w:val="TextBody"/>
-                        <w:spacing w:lineRule="atLeast" w:line="2310"/>
-                        <w:rPr/>
-                      </w:pPr>
-                      <w:r>
-                        <w:rPr/>
-                        <w:t>－</w:t>
-                      </w:r>
-                    </w:p>
-                    <w:p>
-                      <w:pPr>
-                        <w:pStyle w:val="TextBody"/>
-                        <w:spacing w:lineRule="atLeast" w:line="2310"/>
-                        <w:rPr/>
-                      </w:pPr>
-                      <w:r>
-                        <w:rPr/>
-                        <w:t>5</w:t>
-                      </w:r>
-                    </w:p>
-                    <w:p>
-                      <w:pPr>
-                        <w:pStyle w:val="TextBody"/>
-                        <w:spacing w:lineRule="atLeast" w:line="2310"/>
-                        <w:rPr>
-                          <w:spacing w:val="0"/>
-                        </w:rPr>
-                      </w:pPr>
-                      <w:r>
-                        <w:rPr>
-                          <w:spacing w:val="0"/>
-                        </w:rPr>
-                        <w:t>度没有问题，市区</w:t>
-                      </w:r>
-                    </w:p>
-                    <w:p>
-                      <w:pPr>
-                        <w:pStyle w:val="TextBody"/>
-                        <w:spacing w:lineRule="atLeast" w:line="2310"/>
-                        <w:rPr/>
-                      </w:pPr>
-                      <w:r>
-                        <w:rPr/>
-                        <w:t>2</w:t>
-                      </w:r>
-                    </w:p>
-                    <w:p>
-                      <w:pPr>
-                        <w:pStyle w:val="TextBody"/>
-                        <w:spacing w:lineRule="atLeast" w:line="2310"/>
-                        <w:rPr/>
-                      </w:pPr>
-                      <w:r>
-                        <w:rPr/>
-                        <w:t>－</w:t>
-                      </w:r>
-                    </w:p>
-                    <w:p>
-                      <w:pPr>
-                        <w:pStyle w:val="TextBody"/>
-                        <w:spacing w:lineRule="atLeast" w:line="2310"/>
-                        <w:rPr/>
-                      </w:pPr>
-                      <w:r>
-                        <w:rPr/>
-                        <w:t>4</w:t>
-                      </w:r>
-                    </w:p>
-                    <w:p>
-                      <w:pPr>
-                        <w:pStyle w:val="TextBody"/>
-                        <w:spacing w:lineRule="atLeast" w:line="2310"/>
-                        <w:rPr>
-                          <w:spacing w:val="-30"/>
-                        </w:rPr>
-                      </w:pPr>
-                      <w:r>
-                        <w:rPr>
-                          <w:spacing w:val="-30"/>
-                        </w:rPr>
-                        <w:t>度，市</w:t>
-                      </w:r>
-                    </w:p>
-                    <w:p>
-                      <w:pPr>
-                        <w:pStyle w:val="TextBody"/>
-                        <w:spacing w:lineRule="atLeast" w:line="2160"/>
-                        <w:rPr/>
-                      </w:pPr>
-                      <w:r>
-                        <w:rPr/>
-                        <w:t>区不要超过</w:t>
-                      </w:r>
-                    </w:p>
-                    <w:p>
-                      <w:pPr>
-                        <w:pStyle w:val="TextBody"/>
-                        <w:spacing w:lineRule="atLeast" w:line="2160"/>
-                        <w:rPr/>
-                      </w:pPr>
-                      <w:r>
-                        <w:rPr/>
-                        <w:t>14</w:t>
-                      </w:r>
-                    </w:p>
-                    <w:p>
-                      <w:pPr>
-                        <w:pStyle w:val="TextBody"/>
-                        <w:spacing w:lineRule="atLeast" w:line="2160"/>
-                        <w:rPr/>
-                      </w:pPr>
-                      <w:r>
-                        <w:rPr/>
-                        <w:t>－</w:t>
-                      </w:r>
-                    </w:p>
-                    <w:p>
-                      <w:pPr>
-                        <w:pStyle w:val="TextBody"/>
-                        <w:spacing w:lineRule="atLeast" w:line="2160"/>
-                        <w:rPr>
-                          <w:spacing w:val="-15"/>
-                        </w:rPr>
-                      </w:pPr>
-                      <w:r>
-                        <w:rPr>
-                          <w:spacing w:val="-15"/>
-                        </w:rPr>
-                        <w:t>15</w:t>
-                      </w:r>
-                    </w:p>
-                    <w:p>
-                      <w:pPr>
-                        <w:pStyle w:val="TextBody"/>
-                        <w:spacing w:lineRule="atLeast" w:line="2160"/>
-                        <w:rPr>
-                          <w:spacing w:val="0"/>
-                        </w:rPr>
-                      </w:pPr>
-                      <w:r>
-                        <w:rPr>
-                          <w:spacing w:val="0"/>
-                        </w:rPr>
-                        <w:t>度，郊区不要超过</w:t>
-                      </w:r>
-                    </w:p>
-                    <w:p>
-                      <w:pPr>
-                        <w:pStyle w:val="TextBody"/>
-                        <w:spacing w:lineRule="atLeast" w:line="2160"/>
-                        <w:rPr/>
-                      </w:pPr>
-                      <w:r>
-                        <w:rPr/>
-                        <w:t>14</w:t>
-                      </w:r>
-                    </w:p>
-                    <w:p>
-                      <w:pPr>
-                        <w:pStyle w:val="TextBody"/>
-                        <w:spacing w:lineRule="atLeast" w:line="2160"/>
-                        <w:rPr>
-                          <w:spacing w:val="0"/>
-                        </w:rPr>
-                      </w:pPr>
-                      <w:r>
-                        <w:rPr>
-                          <w:spacing w:val="0"/>
-                        </w:rPr>
-                        <w:t>度，具体要看基站高度。</w:t>
-                      </w:r>
-                    </w:p>
-                    <w:p>
-                      <w:pPr>
-                        <w:pStyle w:val="TextBody"/>
-                        <w:spacing w:lineRule="atLeast" w:line="2160"/>
-                        <w:rPr/>
-                      </w:pPr>
-                      <w:r>
-                        <w:rPr/>
-                        <w:t> </w:t>
-                      </w:r>
-                    </w:p>
-                    <w:p>
-                      <w:pPr>
-                        <w:pStyle w:val="TextBody"/>
-                        <w:spacing w:lineRule="atLeast" w:line="2310"/>
-                        <w:rPr/>
-                      </w:pPr>
-                      <w:r>
-                        <w:rPr/>
-                        <w:t>B</w:t>
-                      </w:r>
-                    </w:p>
-                    <w:p>
-                      <w:pPr>
-                        <w:pStyle w:val="TextBody"/>
-                        <w:spacing w:lineRule="atLeast" w:line="2310"/>
-                        <w:rPr/>
-                      </w:pPr>
-                      <w:r>
-                        <w:rPr/>
-                        <w:t>、避免天线指向街道，防止</w:t>
-                      </w:r>
-                    </w:p>
-                    <w:p>
-                      <w:pPr>
-                        <w:pStyle w:val="TextBody"/>
-                        <w:spacing w:lineRule="atLeast" w:line="2310"/>
-                        <w:rPr/>
-                      </w:pPr>
-                      <w:r>
-                        <w:rPr/>
-                        <w:t>“</w:t>
-                      </w:r>
-                    </w:p>
-                    <w:p>
-                      <w:pPr>
-                        <w:pStyle w:val="TextBody"/>
-                        <w:spacing w:lineRule="atLeast" w:line="2310"/>
-                        <w:rPr/>
-                      </w:pPr>
-                      <w:r>
-                        <w:rPr/>
-                        <w:t>波导效应</w:t>
-                      </w:r>
-                    </w:p>
-                    <w:p>
-                      <w:pPr>
-                        <w:pStyle w:val="TextBody"/>
-                        <w:spacing w:lineRule="atLeast" w:line="2310"/>
-                        <w:rPr/>
-                      </w:pPr>
-                      <w:r>
-                        <w:rPr/>
-                        <w:t>”</w:t>
-                      </w:r>
-                    </w:p>
-                    <w:p>
-                      <w:pPr>
-                        <w:pStyle w:val="TextBody"/>
-                        <w:spacing w:lineRule="atLeast" w:line="2310"/>
-                        <w:rPr/>
-                      </w:pPr>
-                      <w:r>
-                        <w:rPr/>
-                        <w:t xml:space="preserve">  </w:t>
-                      </w:r>
-                    </w:p>
-                    <w:p>
-                      <w:pPr>
-                        <w:pStyle w:val="TextBody"/>
-                        <w:spacing w:lineRule="atLeast" w:line="2310"/>
-                        <w:rPr/>
-                      </w:pPr>
-                      <w:r>
-                        <w:rPr/>
-                        <w:t>C</w:t>
-                      </w:r>
-                    </w:p>
-                    <w:p>
-                      <w:pPr>
-                        <w:pStyle w:val="TextBody"/>
-                        <w:spacing w:lineRule="atLeast" w:line="2310"/>
-                        <w:rPr/>
-                      </w:pPr>
-                      <w:r>
-                        <w:rPr/>
-                        <w:t>，如果还是没能解决，可以修改配置参数，或者添加删减周边邻区来解决。</w:t>
-                      </w:r>
-                    </w:p>
-                    <w:p>
-                      <w:pPr>
-                        <w:pStyle w:val="TextBody"/>
-                        <w:spacing w:lineRule="atLeast" w:line="2310"/>
-                        <w:rPr/>
-                      </w:pPr>
-                      <w:r>
-                        <w:rPr/>
-                        <w:t> </w:t>
-                      </w:r>
-                    </w:p>
-                    <w:p>
-                      <w:pPr>
-                        <w:pStyle w:val="TextBody"/>
-                        <w:spacing w:lineRule="atLeast" w:line="2310"/>
-                        <w:rPr/>
-                      </w:pPr>
-                      <w:r>
-                        <w:rPr/>
-                        <w:t>D</w:t>
-                      </w:r>
-                    </w:p>
-                    <w:p>
-                      <w:pPr>
-                        <w:pStyle w:val="TextBody"/>
-                        <w:spacing w:lineRule="atLeast" w:line="2310"/>
-                        <w:rPr/>
-                      </w:pPr>
-                      <w:r>
-                        <w:rPr/>
-                        <w:t>、换电下倾更大的天线、</w:t>
-                      </w:r>
-                    </w:p>
-                    <w:p>
-                      <w:pPr>
-                        <w:pStyle w:val="TextBody"/>
-                        <w:spacing w:lineRule="atLeast" w:line="2310"/>
-                        <w:rPr/>
-                      </w:pPr>
-                      <w:r>
-                        <w:rPr/>
-                        <w:t xml:space="preserve">  </w:t>
-                      </w:r>
-                    </w:p>
-                    <w:p>
-                      <w:pPr>
-                        <w:pStyle w:val="TextBody"/>
-                        <w:spacing w:lineRule="atLeast" w:line="2310"/>
-                        <w:rPr/>
-                      </w:pPr>
-                      <w:r>
-                        <w:rPr/>
-                        <w:t>F</w:t>
-                      </w:r>
-                    </w:p>
-                    <w:p>
-                      <w:pPr>
-                        <w:pStyle w:val="TextBody"/>
-                        <w:spacing w:lineRule="atLeast" w:line="2310"/>
-                        <w:rPr/>
-                      </w:pPr>
-                      <w:r>
-                        <w:rPr/>
-                        <w:t>、如果实在是覆盖不好</w:t>
-                      </w:r>
-                    </w:p>
-                    <w:p>
-                      <w:pPr>
-                        <w:pStyle w:val="TextBody"/>
-                        <w:spacing w:lineRule="atLeast" w:line="2310"/>
-                        <w:rPr/>
-                      </w:pPr>
-                      <w:r>
-                        <w:rPr/>
-                        <w:t> </w:t>
-                      </w:r>
-                    </w:p>
-                    <w:p>
-                      <w:pPr>
-                        <w:pStyle w:val="TextBody"/>
-                        <w:spacing w:lineRule="atLeast" w:line="2310"/>
-                        <w:rPr>
-                          <w:spacing w:val="0"/>
-                        </w:rPr>
-                      </w:pPr>
-                      <w:r>
-                        <w:rPr>
-                          <w:spacing w:val="0"/>
-                        </w:rPr>
-                        <w:t>越区也可以</w:t>
-                      </w:r>
-                    </w:p>
-                    <w:p>
-                      <w:pPr>
-                        <w:pStyle w:val="TextBody"/>
-                        <w:spacing w:lineRule="atLeast" w:line="2310"/>
-                        <w:rPr/>
-                      </w:pPr>
-                      <w:r>
-                        <w:rPr/>
-                        <w:t> </w:t>
-                      </w:r>
-                    </w:p>
-                    <w:p>
-                      <w:pPr>
-                        <w:pStyle w:val="TextBody"/>
-                        <w:spacing w:lineRule="atLeast" w:line="2310"/>
-                        <w:rPr/>
-                      </w:pPr>
-                      <w:r>
-                        <w:rPr/>
-                        <w:t>邻区加全就</w:t>
-                      </w:r>
-                    </w:p>
-                    <w:p>
-                      <w:pPr>
-                        <w:pStyle w:val="TextBody"/>
-                        <w:spacing w:lineRule="atLeast" w:line="2310"/>
-                        <w:rPr>
-                          <w:spacing w:val="0"/>
-                        </w:rPr>
-                      </w:pPr>
-                      <w:r>
-                        <w:rPr>
-                          <w:spacing w:val="0"/>
-                        </w:rPr>
-                        <w:t>OK</w:t>
-                      </w:r>
-                    </w:p>
-                    <w:p>
-                      <w:pPr>
-                        <w:pStyle w:val="TextBody"/>
-                        <w:spacing w:lineRule="atLeast" w:line="2310"/>
-                        <w:rPr/>
-                      </w:pPr>
-                      <w:r>
-                        <w:rPr/>
-                        <w:t>。</w:t>
-                      </w:r>
-                    </w:p>
-                    <w:p>
-                      <w:pPr>
-                        <w:pStyle w:val="TextBody"/>
-                        <w:spacing w:lineRule="atLeast" w:line="2310"/>
-                        <w:rPr/>
-                      </w:pPr>
-                      <w:r>
-                        <w:rPr/>
-                        <w:t xml:space="preserve">  </w:t>
-                      </w:r>
-                    </w:p>
-                    <w:p>
-                      <w:pPr>
-                        <w:pStyle w:val="TextBody"/>
-                        <w:spacing w:lineRule="atLeast" w:line="3075"/>
-                        <w:rPr>
-                          <w:color w:val="F8F8F8"/>
-                        </w:rPr>
-                      </w:pPr>
-                      <w:r>
-                        <w:rPr>
-                          <w:color w:val="F8F8F8"/>
-                        </w:rPr>
-                        <w:t> </w:t>
-                      </w:r>
-                    </w:p>
-                    <w:p>
-                      <w:pPr>
-                        <w:pStyle w:val="TextBody"/>
-                        <w:spacing w:lineRule="atLeast" w:line="2730" w:before="0" w:after="140"/>
-                        <w:rPr/>
-                      </w:pPr>
-                      <w:r>
-                        <w:rPr/>
-                        <w:t xml:space="preserve">  </w:t>
-                      </w:r>
-                    </w:p>
-                  </w:txbxContent>
-                </v:textbox>
-              </v:rect>
-            </w:pict>
-          </mc:Fallback>
-        </mc:AlternateContent>
       </w:r>
     </w:p>
     <w:p>
@@ -3011,10 +991,10 @@
       <w:r>
         <w:rPr/>
         <w:drawing>
-          <wp:inline distT="0" distB="0" distL="19050" distR="2540">
+          <wp:inline distT="0" distB="0" distL="0" distR="0">
             <wp:extent cx="5274310" cy="3961765"/>
             <wp:effectExtent l="0" t="0" r="0" b="0"/>
-            <wp:docPr id="3" name="图片 4" descr="https://wkretype.bdimg.com/retype/zoom/dde8c34933687e21af45a9b0?pn=6&amp;o=jpg_6&amp;md5sum=2b091857c8d9711274b1e6c175045aef&amp;sign=1427218fa6&amp;png=419312-450373&amp;jpg=627323-747272"/>
+            <wp:docPr id="1" name="图片 4" descr="https://wkretype.bdimg.com/retype/zoom/dde8c34933687e21af45a9b0?pn=6&amp;o=jpg_6&amp;md5sum=2b091857c8d9711274b1e6c175045aef&amp;sign=1427218fa6&amp;png=419312-450373&amp;jpg=627323-747272"/>
             <wp:cNvGraphicFramePr>
               <a:graphicFrameLocks xmlns:a="http://schemas.openxmlformats.org/drawingml/2006/main" noChangeAspect="1"/>
             </wp:cNvGraphicFramePr>
@@ -3022,7 +1002,7 @@
               <a:graphicData uri="http://schemas.openxmlformats.org/drawingml/2006/picture">
                 <pic:pic xmlns:pic="http://schemas.openxmlformats.org/drawingml/2006/picture">
                   <pic:nvPicPr>
-                    <pic:cNvPr id="3" name="图片 4" descr="https://wkretype.bdimg.com/retype/zoom/dde8c34933687e21af45a9b0?pn=6&amp;o=jpg_6&amp;md5sum=2b091857c8d9711274b1e6c175045aef&amp;sign=1427218fa6&amp;png=419312-450373&amp;jpg=627323-747272"/>
+                    <pic:cNvPr id="1" name="图片 4" descr="https://wkretype.bdimg.com/retype/zoom/dde8c34933687e21af45a9b0?pn=6&amp;o=jpg_6&amp;md5sum=2b091857c8d9711274b1e6c175045aef&amp;sign=1427218fa6&amp;png=419312-450373&amp;jpg=627323-747272"/>
                     <pic:cNvPicPr>
                       <a:picLocks noChangeAspect="1" noChangeArrowheads="1"/>
                     </pic:cNvPicPr>
@@ -3051,10 +1031,10 @@
       <w:r>
         <w:rPr/>
         <w:drawing>
-          <wp:inline distT="0" distB="0" distL="19050" distR="2540">
+          <wp:inline distT="0" distB="0" distL="0" distR="0">
             <wp:extent cx="5274310" cy="3961765"/>
             <wp:effectExtent l="0" t="0" r="0" b="0"/>
-            <wp:docPr id="4" name="图片 1" descr="https://wkretype.bdimg.com/retype/zoom/dde8c34933687e21af45a9b0?pn=4&amp;o=jpg_6&amp;md5sum=2b091857c8d9711274b1e6c175045aef&amp;sign=1427218fa6&amp;png=328959-387968&amp;jpg=324081-499030"/>
+            <wp:docPr id="2" name="图片 1" descr="https://wkretype.bdimg.com/retype/zoom/dde8c34933687e21af45a9b0?pn=4&amp;o=jpg_6&amp;md5sum=2b091857c8d9711274b1e6c175045aef&amp;sign=1427218fa6&amp;png=328959-387968&amp;jpg=324081-499030"/>
             <wp:cNvGraphicFramePr>
               <a:graphicFrameLocks xmlns:a="http://schemas.openxmlformats.org/drawingml/2006/main" noChangeAspect="1"/>
             </wp:cNvGraphicFramePr>
@@ -3062,7 +1042,7 @@
               <a:graphicData uri="http://schemas.openxmlformats.org/drawingml/2006/picture">
                 <pic:pic xmlns:pic="http://schemas.openxmlformats.org/drawingml/2006/picture">
                   <pic:nvPicPr>
-                    <pic:cNvPr id="4" name="图片 1" descr="https://wkretype.bdimg.com/retype/zoom/dde8c34933687e21af45a9b0?pn=4&amp;o=jpg_6&amp;md5sum=2b091857c8d9711274b1e6c175045aef&amp;sign=1427218fa6&amp;png=328959-387968&amp;jpg=324081-499030"/>
+                    <pic:cNvPr id="2" name="图片 1" descr="https://wkretype.bdimg.com/retype/zoom/dde8c34933687e21af45a9b0?pn=4&amp;o=jpg_6&amp;md5sum=2b091857c8d9711274b1e6c175045aef&amp;sign=1427218fa6&amp;png=328959-387968&amp;jpg=324081-499030"/>
                     <pic:cNvPicPr>
                       <a:picLocks noChangeAspect="1" noChangeArrowheads="1"/>
                     </pic:cNvPicPr>
@@ -3091,10 +1071,10 @@
       <w:r>
         <w:rPr/>
         <w:drawing>
-          <wp:inline distT="0" distB="0" distL="19050" distR="2540">
+          <wp:inline distT="0" distB="0" distL="0" distR="0">
             <wp:extent cx="5274310" cy="3961765"/>
             <wp:effectExtent l="0" t="0" r="0" b="0"/>
-            <wp:docPr id="5" name="图片 7" descr="https://wkretype.bdimg.com/retype/zoom/dde8c34933687e21af45a9b0?pn=7&amp;o=jpg_6&amp;md5sum=2b091857c8d9711274b1e6c175045aef&amp;sign=1427218fa6&amp;png=450374-481698&amp;jpg=747273-886656"/>
+            <wp:docPr id="3" name="图片 7" descr="https://wkretype.bdimg.com/retype/zoom/dde8c34933687e21af45a9b0?pn=7&amp;o=jpg_6&amp;md5sum=2b091857c8d9711274b1e6c175045aef&amp;sign=1427218fa6&amp;png=450374-481698&amp;jpg=747273-886656"/>
             <wp:cNvGraphicFramePr>
               <a:graphicFrameLocks xmlns:a="http://schemas.openxmlformats.org/drawingml/2006/main" noChangeAspect="1"/>
             </wp:cNvGraphicFramePr>
@@ -3102,7 +1082,7 @@
               <a:graphicData uri="http://schemas.openxmlformats.org/drawingml/2006/picture">
                 <pic:pic xmlns:pic="http://schemas.openxmlformats.org/drawingml/2006/picture">
                   <pic:nvPicPr>
-                    <pic:cNvPr id="5" name="图片 7" descr="https://wkretype.bdimg.com/retype/zoom/dde8c34933687e21af45a9b0?pn=7&amp;o=jpg_6&amp;md5sum=2b091857c8d9711274b1e6c175045aef&amp;sign=1427218fa6&amp;png=450374-481698&amp;jpg=747273-886656"/>
+                    <pic:cNvPr id="3" name="图片 7" descr="https://wkretype.bdimg.com/retype/zoom/dde8c34933687e21af45a9b0?pn=7&amp;o=jpg_6&amp;md5sum=2b091857c8d9711274b1e6c175045aef&amp;sign=1427218fa6&amp;png=450374-481698&amp;jpg=747273-886656"/>
                     <pic:cNvPicPr>
                       <a:picLocks noChangeAspect="1" noChangeArrowheads="1"/>
                     </pic:cNvPicPr>
@@ -3322,12 +1302,12 @@
         <w:spacing w:before="0" w:after="0"/>
         <w:rPr/>
       </w:pPr>
-      <w:bookmarkStart w:id="0" w:name="2"/>
+      <w:bookmarkStart w:id="0" w:name="解决方法"/>
       <w:bookmarkStart w:id="1" w:name="sub2896745_2"/>
-      <w:bookmarkStart w:id="2" w:name="解决方法"/>
-      <w:bookmarkStart w:id="3" w:name="2"/>
+      <w:bookmarkStart w:id="2" w:name="2"/>
+      <w:bookmarkStart w:id="3" w:name="解决方法"/>
       <w:bookmarkStart w:id="4" w:name="sub2896745_2"/>
-      <w:bookmarkStart w:id="5" w:name="解决方法"/>
+      <w:bookmarkStart w:id="5" w:name="2"/>
       <w:bookmarkEnd w:id="3"/>
       <w:bookmarkEnd w:id="4"/>
       <w:bookmarkEnd w:id="5"/>
@@ -4051,8 +2031,7 @@
   <w:docDefaults>
     <w:rPrDefault>
       <w:rPr>
-        <w:rFonts w:ascii="Calibri" w:hAnsi="Calibri" w:eastAsia="微软雅黑" w:cs="" w:asciiTheme="minorHAnsi" w:cstheme="minorBidi" w:hAnsiTheme="minorHAnsi"/>
-        <w:sz w:val="22"/>
+        <w:rFonts w:ascii="Calibri" w:hAnsi="Calibri" w:eastAsia="微软雅黑" w:cs="宋体" w:asciiTheme="minorHAnsi" w:cstheme="minorBidi" w:hAnsiTheme="minorHAnsi"/>
         <w:szCs w:val="22"/>
         <w:lang w:val="en-US" w:eastAsia="zh-CN" w:bidi="ar-SA"/>
       </w:rPr>
@@ -4212,8 +2191,8 @@
       <w:jc w:val="left"/>
     </w:pPr>
     <w:rPr>
-      <w:rFonts w:ascii="Tahoma" w:hAnsi="Tahoma" w:eastAsia="微软雅黑" w:cs="" w:cstheme="minorBidi"/>
-      <w:color w:val="auto"/>
+      <w:rFonts w:ascii="Tahoma" w:hAnsi="Tahoma" w:eastAsia="微软雅黑" w:cs="宋体" w:cstheme="minorBidi"/>
+      <w:color w:val="00000A"/>
       <w:kern w:val="0"/>
       <w:sz w:val="22"/>
       <w:szCs w:val="22"/>
@@ -4339,6 +2318,13 @@
       <w:sz w:val="18"/>
       <w:szCs w:val="18"/>
     </w:rPr>
+  </w:style>
+  <w:style w:type="paragraph" w:styleId="FrameContents">
+    <w:name w:val="Frame Contents"/>
+    <w:basedOn w:val="Normal"/>
+    <w:qFormat/>
+    <w:pPr/>
+    <w:rPr/>
   </w:style>
   <w:style w:type="numbering" w:styleId="NoList" w:default="1">
     <w:name w:val="No List"/>
